--- a/database/проектирование бд.docx
+++ b/database/проектирование бд.docx
@@ -4,6 +4,1442 @@
   <w:body>
     <w:p>
       <w:pPr>
+        <w:spacing w:after="0" w:line="360" w:lineRule="auto"/>
+        <w:ind w:firstLine="709"/>
+        <w:jc w:val="both"/>
+        <w:rPr>
+          <w:rFonts w:ascii="Times New Roman" w:hAnsi="Times New Roman" w:cs="Times New Roman"/>
+          <w:i/>
+          <w:sz w:val="28"/>
+          <w:szCs w:val="28"/>
+        </w:rPr>
+      </w:pPr>
+      <w:r>
+        <w:rPr>
+          <w:rFonts w:ascii="Times New Roman" w:hAnsi="Times New Roman" w:cs="Times New Roman"/>
+          <w:i/>
+          <w:sz w:val="28"/>
+          <w:szCs w:val="28"/>
+        </w:rPr>
+        <w:t>1. Описание предметной области</w:t>
+      </w:r>
+    </w:p>
+    <w:p>
+      <w:pPr>
+        <w:spacing w:after="0" w:line="360" w:lineRule="auto"/>
+        <w:ind w:firstLine="709"/>
+        <w:jc w:val="both"/>
+        <w:rPr>
+          <w:rFonts w:ascii="Times New Roman" w:hAnsi="Times New Roman" w:cs="Times New Roman"/>
+          <w:sz w:val="28"/>
+        </w:rPr>
+      </w:pPr>
+      <w:r>
+        <w:rPr>
+          <w:rFonts w:ascii="Times New Roman" w:hAnsi="Times New Roman" w:cs="Times New Roman"/>
+          <w:sz w:val="28"/>
+        </w:rPr>
+        <w:t>Основная задача книжного магазина – продажа книг.</w:t>
+      </w:r>
+    </w:p>
+    <w:p>
+      <w:pPr>
+        <w:spacing w:after="0" w:line="360" w:lineRule="auto"/>
+        <w:ind w:firstLine="709"/>
+        <w:jc w:val="both"/>
+        <w:rPr>
+          <w:rFonts w:ascii="Times New Roman" w:hAnsi="Times New Roman" w:cs="Times New Roman"/>
+          <w:sz w:val="28"/>
+        </w:rPr>
+      </w:pPr>
+      <w:r>
+        <w:rPr>
+          <w:rFonts w:ascii="Times New Roman" w:hAnsi="Times New Roman" w:cs="Times New Roman"/>
+          <w:sz w:val="28"/>
+        </w:rPr>
+        <w:t>Можно выделить основные сущности предметной области:</w:t>
+      </w:r>
+    </w:p>
+    <w:p>
+      <w:pPr>
+        <w:pStyle w:val="a3"/>
+        <w:numPr>
+          <w:ilvl w:val="0"/>
+          <w:numId w:val="2"/>
+        </w:numPr>
+        <w:spacing w:after="0" w:line="360" w:lineRule="auto"/>
+        <w:ind w:left="993" w:hanging="284"/>
+        <w:jc w:val="both"/>
+        <w:rPr>
+          <w:rFonts w:ascii="Times New Roman" w:hAnsi="Times New Roman" w:cs="Times New Roman"/>
+          <w:sz w:val="28"/>
+        </w:rPr>
+      </w:pPr>
+      <w:r>
+        <w:rPr>
+          <w:rFonts w:ascii="Times New Roman" w:hAnsi="Times New Roman" w:cs="Times New Roman"/>
+          <w:sz w:val="28"/>
+        </w:rPr>
+        <w:t xml:space="preserve">книги – один </w:t>
+      </w:r>
+      <w:r>
+        <w:rPr>
+          <w:rFonts w:ascii="Times New Roman" w:hAnsi="Times New Roman" w:cs="Times New Roman"/>
+          <w:sz w:val="28"/>
+        </w:rPr>
+        <w:t>из видов печатной продукции: непериодическое издание, состоящее из сброшюрованных или отдельных бумажных листов (страниц) или тетрадей, на которых нанесена типографским или рукописным способом текстовая и графическая (иллюстрации) информация, имеющее, как правило, твёрдый переплёт</w:t>
+      </w:r>
+      <w:r>
+        <w:rPr>
+          <w:rFonts w:ascii="Times New Roman" w:hAnsi="Times New Roman" w:cs="Times New Roman"/>
+          <w:sz w:val="28"/>
+        </w:rPr>
+        <w:t>;</w:t>
+      </w:r>
+    </w:p>
+    <w:p>
+      <w:pPr>
+        <w:pStyle w:val="a3"/>
+        <w:numPr>
+          <w:ilvl w:val="0"/>
+          <w:numId w:val="2"/>
+        </w:numPr>
+        <w:spacing w:after="0" w:line="360" w:lineRule="auto"/>
+        <w:ind w:left="993" w:hanging="284"/>
+        <w:jc w:val="both"/>
+        <w:rPr>
+          <w:rFonts w:ascii="Times New Roman" w:hAnsi="Times New Roman" w:cs="Times New Roman"/>
+          <w:sz w:val="28"/>
+        </w:rPr>
+      </w:pPr>
+      <w:r>
+        <w:rPr>
+          <w:rFonts w:ascii="Times New Roman" w:hAnsi="Times New Roman" w:cs="Times New Roman"/>
+          <w:sz w:val="28"/>
+        </w:rPr>
+        <w:t xml:space="preserve">оптовые клиенты – юридические или физические лица, </w:t>
+      </w:r>
+      <w:r>
+        <w:rPr>
+          <w:rFonts w:ascii="Times New Roman" w:hAnsi="Times New Roman" w:cs="Times New Roman"/>
+          <w:sz w:val="28"/>
+        </w:rPr>
+        <w:t>приобретающ</w:t>
+      </w:r>
+      <w:r>
+        <w:rPr>
+          <w:rFonts w:ascii="Times New Roman" w:hAnsi="Times New Roman" w:cs="Times New Roman"/>
+          <w:sz w:val="28"/>
+        </w:rPr>
+        <w:t>и</w:t>
+      </w:r>
+      <w:r>
+        <w:rPr>
+          <w:rFonts w:ascii="Times New Roman" w:hAnsi="Times New Roman" w:cs="Times New Roman"/>
+          <w:sz w:val="28"/>
+        </w:rPr>
+        <w:t>е товары и услуги, необходимые для коммерческой или иной профессиональной деятельности</w:t>
+      </w:r>
+      <w:r>
+        <w:rPr>
+          <w:rFonts w:ascii="Times New Roman" w:hAnsi="Times New Roman" w:cs="Times New Roman"/>
+          <w:sz w:val="28"/>
+        </w:rPr>
+        <w:t>.</w:t>
+      </w:r>
+    </w:p>
+    <w:p>
+      <w:pPr>
+        <w:spacing w:after="0" w:line="360" w:lineRule="auto"/>
+        <w:ind w:firstLine="709"/>
+        <w:jc w:val="both"/>
+        <w:rPr>
+          <w:rFonts w:ascii="Times New Roman" w:eastAsia="Calibri" w:hAnsi="Times New Roman" w:cs="Times New Roman"/>
+          <w:i/>
+          <w:sz w:val="28"/>
+          <w:szCs w:val="28"/>
+        </w:rPr>
+      </w:pPr>
+      <w:r>
+        <w:rPr>
+          <w:rFonts w:ascii="Times New Roman" w:eastAsia="Calibri" w:hAnsi="Times New Roman" w:cs="Times New Roman"/>
+          <w:i/>
+          <w:sz w:val="28"/>
+          <w:szCs w:val="28"/>
+        </w:rPr>
+        <w:t>2. Анализ предметной области</w:t>
+      </w:r>
+    </w:p>
+    <w:p>
+      <w:pPr>
+        <w:spacing w:after="0" w:line="360" w:lineRule="auto"/>
+        <w:ind w:firstLine="709"/>
+        <w:jc w:val="both"/>
+        <w:rPr>
+          <w:rFonts w:ascii="Times New Roman" w:eastAsia="Calibri" w:hAnsi="Times New Roman" w:cs="Times New Roman"/>
+          <w:sz w:val="28"/>
+          <w:szCs w:val="28"/>
+        </w:rPr>
+      </w:pPr>
+      <w:r>
+        <w:rPr>
+          <w:rFonts w:ascii="Times New Roman" w:eastAsia="Calibri" w:hAnsi="Times New Roman" w:cs="Times New Roman"/>
+          <w:sz w:val="28"/>
+          <w:szCs w:val="28"/>
+        </w:rPr>
+        <w:t>Запросы:</w:t>
+      </w:r>
+    </w:p>
+    <w:p>
+      <w:pPr>
+        <w:numPr>
+          <w:ilvl w:val="0"/>
+          <w:numId w:val="1"/>
+        </w:numPr>
+        <w:spacing w:after="0" w:line="360" w:lineRule="auto"/>
+        <w:ind w:left="993" w:hanging="284"/>
+        <w:contextualSpacing/>
+        <w:jc w:val="both"/>
+        <w:rPr>
+          <w:rFonts w:ascii="Times New Roman" w:eastAsia="Calibri" w:hAnsi="Times New Roman" w:cs="Times New Roman"/>
+          <w:sz w:val="28"/>
+          <w:lang w:val="en-US"/>
+        </w:rPr>
+      </w:pPr>
+      <w:r>
+        <w:rPr>
+          <w:rFonts w:ascii="Times New Roman" w:eastAsia="Calibri" w:hAnsi="Times New Roman" w:cs="Times New Roman"/>
+          <w:sz w:val="28"/>
+          <w:lang w:val="en-US"/>
+        </w:rPr>
+        <w:t>На выборку: всех клиентов, которые купили книги со скидкой не менее 10% с</w:t>
+      </w:r>
+      <w:r>
+        <w:rPr>
+          <w:rFonts w:ascii="Times New Roman" w:eastAsia="Calibri" w:hAnsi="Times New Roman" w:cs="Times New Roman"/>
+          <w:sz w:val="28"/>
+          <w:lang w:val="en-US"/>
+        </w:rPr>
+        <w:t xml:space="preserve"> </w:t>
+      </w:r>
+      <w:r>
+        <w:rPr>
+          <w:rFonts w:ascii="Times New Roman" w:eastAsia="Calibri" w:hAnsi="Times New Roman" w:cs="Times New Roman"/>
+          <w:sz w:val="28"/>
+          <w:lang w:val="en-US"/>
+        </w:rPr>
+        <w:t>10 января до текущей даты.</w:t>
+      </w:r>
+    </w:p>
+    <w:p>
+      <w:pPr>
+        <w:numPr>
+          <w:ilvl w:val="0"/>
+          <w:numId w:val="1"/>
+        </w:numPr>
+        <w:spacing w:after="0" w:line="360" w:lineRule="auto"/>
+        <w:ind w:left="993" w:hanging="284"/>
+        <w:contextualSpacing/>
+        <w:jc w:val="both"/>
+        <w:rPr>
+          <w:rFonts w:ascii="Times New Roman" w:eastAsia="Calibri" w:hAnsi="Times New Roman" w:cs="Times New Roman"/>
+          <w:sz w:val="28"/>
+          <w:lang w:val="en-US"/>
+        </w:rPr>
+      </w:pPr>
+      <w:r>
+        <w:rPr>
+          <w:rFonts w:ascii="Times New Roman" w:eastAsia="Calibri" w:hAnsi="Times New Roman" w:cs="Times New Roman"/>
+          <w:sz w:val="28"/>
+          <w:lang w:val="en-US"/>
+        </w:rPr>
+        <w:t>Заказы, полученные от клиентов, название фирмы которых начинаются на</w:t>
+      </w:r>
+      <w:r>
+        <w:rPr>
+          <w:rFonts w:ascii="Times New Roman" w:eastAsia="Calibri" w:hAnsi="Times New Roman" w:cs="Times New Roman"/>
+          <w:sz w:val="28"/>
+          <w:lang w:val="en-US"/>
+        </w:rPr>
+        <w:t xml:space="preserve"> </w:t>
+      </w:r>
+      <w:r>
+        <w:rPr>
+          <w:rFonts w:ascii="Times New Roman" w:eastAsia="Calibri" w:hAnsi="Times New Roman" w:cs="Times New Roman"/>
+          <w:sz w:val="28"/>
+          <w:lang w:val="en-US"/>
+        </w:rPr>
+        <w:t>буквы «Л» или «Б».</w:t>
+      </w:r>
+    </w:p>
+    <w:p>
+      <w:pPr>
+        <w:spacing w:after="0" w:line="360" w:lineRule="auto"/>
+        <w:ind w:firstLine="709"/>
+        <w:jc w:val="both"/>
+        <w:rPr>
+          <w:rFonts w:ascii="Times New Roman" w:hAnsi="Times New Roman" w:cs="Times New Roman"/>
+          <w:sz w:val="28"/>
+        </w:rPr>
+      </w:pPr>
+      <w:r>
+        <w:rPr>
+          <w:rFonts w:ascii="Times New Roman" w:hAnsi="Times New Roman" w:cs="Times New Roman"/>
+          <w:sz w:val="28"/>
+        </w:rPr>
+        <w:t>Сущности и атрибуты:</w:t>
+      </w:r>
+    </w:p>
+    <w:p>
+      <w:pPr>
+        <w:spacing w:after="0" w:line="360" w:lineRule="auto"/>
+        <w:ind w:left="709"/>
+        <w:jc w:val="both"/>
+        <w:rPr>
+          <w:rFonts w:ascii="Times New Roman" w:hAnsi="Times New Roman" w:cs="Times New Roman"/>
+          <w:sz w:val="28"/>
+        </w:rPr>
+      </w:pPr>
+      <w:r>
+        <w:rPr>
+          <w:rFonts w:ascii="Times New Roman" w:hAnsi="Times New Roman" w:cs="Times New Roman"/>
+          <w:sz w:val="28"/>
+        </w:rPr>
+        <w:t>1)</w:t>
+      </w:r>
+      <w:r>
+        <w:rPr>
+          <w:rFonts w:ascii="Times New Roman" w:hAnsi="Times New Roman" w:cs="Times New Roman"/>
+          <w:sz w:val="28"/>
+        </w:rPr>
+        <w:t xml:space="preserve"> </w:t>
+      </w:r>
+      <w:r>
+        <w:rPr>
+          <w:rFonts w:ascii="Times New Roman" w:hAnsi="Times New Roman" w:cs="Times New Roman"/>
+          <w:sz w:val="28"/>
+        </w:rPr>
+        <w:t>К</w:t>
+      </w:r>
+      <w:r>
+        <w:rPr>
+          <w:rFonts w:ascii="Times New Roman" w:hAnsi="Times New Roman" w:cs="Times New Roman"/>
+          <w:sz w:val="28"/>
+        </w:rPr>
+        <w:t>ниги:</w:t>
+      </w:r>
+    </w:p>
+    <w:p>
+      <w:pPr>
+        <w:pStyle w:val="a3"/>
+        <w:numPr>
+          <w:ilvl w:val="0"/>
+          <w:numId w:val="2"/>
+        </w:numPr>
+        <w:spacing w:after="0" w:line="360" w:lineRule="auto"/>
+        <w:ind w:left="993" w:hanging="284"/>
+        <w:jc w:val="both"/>
+        <w:rPr>
+          <w:rFonts w:ascii="Times New Roman" w:hAnsi="Times New Roman" w:cs="Times New Roman"/>
+          <w:sz w:val="28"/>
+        </w:rPr>
+      </w:pPr>
+      <w:r>
+        <w:rPr>
+          <w:rFonts w:ascii="Times New Roman" w:hAnsi="Times New Roman" w:cs="Times New Roman"/>
+          <w:sz w:val="28"/>
+        </w:rPr>
+        <w:t>Код книги – номер, однозначно идентифицирующий книгу.</w:t>
+      </w:r>
+    </w:p>
+    <w:p>
+      <w:pPr>
+        <w:pStyle w:val="a3"/>
+        <w:numPr>
+          <w:ilvl w:val="0"/>
+          <w:numId w:val="2"/>
+        </w:numPr>
+        <w:spacing w:after="0" w:line="360" w:lineRule="auto"/>
+        <w:ind w:left="993" w:hanging="284"/>
+        <w:jc w:val="both"/>
+        <w:rPr>
+          <w:rFonts w:ascii="Times New Roman" w:hAnsi="Times New Roman" w:cs="Times New Roman"/>
+          <w:sz w:val="28"/>
+        </w:rPr>
+      </w:pPr>
+      <w:r>
+        <w:rPr>
+          <w:rFonts w:ascii="Times New Roman" w:hAnsi="Times New Roman" w:cs="Times New Roman"/>
+          <w:sz w:val="28"/>
+        </w:rPr>
+        <w:t xml:space="preserve">Название книги – название произведения, </w:t>
+      </w:r>
+      <w:r>
+        <w:rPr>
+          <w:rFonts w:ascii="Times New Roman" w:hAnsi="Times New Roman" w:cs="Times New Roman"/>
+          <w:sz w:val="28"/>
+        </w:rPr>
+        <w:t>служащее его идентификации и определяющее его тему, идею, предмет или центральный образ.</w:t>
+      </w:r>
+    </w:p>
+    <w:p>
+      <w:pPr>
+        <w:pStyle w:val="a3"/>
+        <w:numPr>
+          <w:ilvl w:val="0"/>
+          <w:numId w:val="2"/>
+        </w:numPr>
+        <w:spacing w:after="0" w:line="360" w:lineRule="auto"/>
+        <w:ind w:left="993" w:hanging="284"/>
+        <w:jc w:val="both"/>
+        <w:rPr>
+          <w:rFonts w:ascii="Times New Roman" w:hAnsi="Times New Roman" w:cs="Times New Roman"/>
+          <w:sz w:val="28"/>
+        </w:rPr>
+      </w:pPr>
+      <w:r>
+        <w:rPr>
+          <w:rFonts w:ascii="Times New Roman" w:hAnsi="Times New Roman" w:cs="Times New Roman"/>
+          <w:sz w:val="28"/>
+        </w:rPr>
+        <w:t>Издательство – название учреждения, издающего произведения печати, где была издана книга.</w:t>
+      </w:r>
+    </w:p>
+    <w:p>
+      <w:pPr>
+        <w:pStyle w:val="a3"/>
+        <w:numPr>
+          <w:ilvl w:val="0"/>
+          <w:numId w:val="2"/>
+        </w:numPr>
+        <w:spacing w:after="0" w:line="360" w:lineRule="auto"/>
+        <w:ind w:left="993" w:hanging="284"/>
+        <w:jc w:val="both"/>
+        <w:rPr>
+          <w:rFonts w:ascii="Times New Roman" w:hAnsi="Times New Roman" w:cs="Times New Roman"/>
+          <w:sz w:val="28"/>
+        </w:rPr>
+      </w:pPr>
+      <w:r>
+        <w:rPr>
+          <w:rFonts w:ascii="Times New Roman" w:hAnsi="Times New Roman" w:cs="Times New Roman"/>
+          <w:sz w:val="28"/>
+        </w:rPr>
+        <w:t>Автор – человек, создавший книгу.</w:t>
+      </w:r>
+    </w:p>
+    <w:p>
+      <w:pPr>
+        <w:pStyle w:val="a3"/>
+        <w:numPr>
+          <w:ilvl w:val="0"/>
+          <w:numId w:val="2"/>
+        </w:numPr>
+        <w:spacing w:after="0" w:line="360" w:lineRule="auto"/>
+        <w:ind w:left="993" w:hanging="284"/>
+        <w:jc w:val="both"/>
+        <w:rPr>
+          <w:rFonts w:ascii="Times New Roman" w:hAnsi="Times New Roman" w:cs="Times New Roman"/>
+          <w:sz w:val="28"/>
+        </w:rPr>
+      </w:pPr>
+      <w:r>
+        <w:rPr>
+          <w:rFonts w:ascii="Times New Roman" w:hAnsi="Times New Roman" w:cs="Times New Roman"/>
+          <w:sz w:val="28"/>
+        </w:rPr>
+        <w:t>Год издания – год, в который книга была издана.</w:t>
+      </w:r>
+    </w:p>
+    <w:p>
+      <w:pPr>
+        <w:pStyle w:val="a3"/>
+        <w:numPr>
+          <w:ilvl w:val="0"/>
+          <w:numId w:val="2"/>
+        </w:numPr>
+        <w:spacing w:after="0" w:line="360" w:lineRule="auto"/>
+        <w:ind w:left="993" w:hanging="284"/>
+        <w:jc w:val="both"/>
+        <w:rPr>
+          <w:rFonts w:ascii="Times New Roman" w:hAnsi="Times New Roman" w:cs="Times New Roman"/>
+          <w:sz w:val="28"/>
+        </w:rPr>
+      </w:pPr>
+      <w:r>
+        <w:rPr>
+          <w:rFonts w:ascii="Times New Roman" w:hAnsi="Times New Roman" w:cs="Times New Roman"/>
+          <w:sz w:val="28"/>
+        </w:rPr>
+        <w:t>Цена – количество денег в рублях, требуемое для покупки книги.</w:t>
+      </w:r>
+    </w:p>
+    <w:p>
+      <w:pPr>
+        <w:spacing w:after="0" w:line="360" w:lineRule="auto"/>
+        <w:ind w:left="709"/>
+        <w:jc w:val="both"/>
+        <w:rPr>
+          <w:rFonts w:ascii="Times New Roman" w:hAnsi="Times New Roman" w:cs="Times New Roman"/>
+          <w:sz w:val="28"/>
+        </w:rPr>
+      </w:pPr>
+      <w:r>
+        <w:rPr>
+          <w:rFonts w:ascii="Times New Roman" w:hAnsi="Times New Roman" w:cs="Times New Roman"/>
+          <w:sz w:val="28"/>
+        </w:rPr>
+        <w:t>2) Оптовые клиенты:</w:t>
+      </w:r>
+    </w:p>
+    <w:p>
+      <w:pPr>
+        <w:pStyle w:val="a3"/>
+        <w:numPr>
+          <w:ilvl w:val="0"/>
+          <w:numId w:val="2"/>
+        </w:numPr>
+        <w:spacing w:after="0" w:line="360" w:lineRule="auto"/>
+        <w:ind w:left="993" w:hanging="284"/>
+        <w:jc w:val="both"/>
+        <w:rPr>
+          <w:rFonts w:ascii="Times New Roman" w:hAnsi="Times New Roman" w:cs="Times New Roman"/>
+          <w:sz w:val="28"/>
+        </w:rPr>
+      </w:pPr>
+      <w:r>
+        <w:rPr>
+          <w:rFonts w:ascii="Times New Roman" w:hAnsi="Times New Roman" w:cs="Times New Roman"/>
+          <w:sz w:val="28"/>
+        </w:rPr>
+        <w:t>Код клиента</w:t>
+      </w:r>
+      <w:r>
+        <w:rPr>
+          <w:rFonts w:ascii="Times New Roman" w:hAnsi="Times New Roman" w:cs="Times New Roman"/>
+          <w:sz w:val="28"/>
+        </w:rPr>
+        <w:t xml:space="preserve"> – номер, однозначно идентифицирующий </w:t>
+      </w:r>
+      <w:r>
+        <w:rPr>
+          <w:rFonts w:ascii="Times New Roman" w:hAnsi="Times New Roman" w:cs="Times New Roman"/>
+          <w:sz w:val="28"/>
+        </w:rPr>
+        <w:t>клиента</w:t>
+      </w:r>
+      <w:r>
+        <w:rPr>
+          <w:rFonts w:ascii="Times New Roman" w:hAnsi="Times New Roman" w:cs="Times New Roman"/>
+          <w:sz w:val="28"/>
+        </w:rPr>
+        <w:t>.</w:t>
+      </w:r>
+    </w:p>
+    <w:p>
+      <w:pPr>
+        <w:pStyle w:val="a3"/>
+        <w:numPr>
+          <w:ilvl w:val="0"/>
+          <w:numId w:val="2"/>
+        </w:numPr>
+        <w:spacing w:after="0" w:line="360" w:lineRule="auto"/>
+        <w:ind w:left="993" w:hanging="284"/>
+        <w:jc w:val="both"/>
+        <w:rPr>
+          <w:rFonts w:ascii="Times New Roman" w:hAnsi="Times New Roman" w:cs="Times New Roman"/>
+          <w:sz w:val="28"/>
+        </w:rPr>
+      </w:pPr>
+      <w:r>
+        <w:rPr>
+          <w:rFonts w:ascii="Times New Roman" w:hAnsi="Times New Roman" w:cs="Times New Roman"/>
+          <w:sz w:val="28"/>
+        </w:rPr>
+        <w:lastRenderedPageBreak/>
+        <w:t>Название фирмы</w:t>
+      </w:r>
+      <w:r>
+        <w:rPr>
+          <w:rFonts w:ascii="Times New Roman" w:hAnsi="Times New Roman" w:cs="Times New Roman"/>
+          <w:sz w:val="28"/>
+        </w:rPr>
+        <w:t xml:space="preserve"> – название фирмы, являющейся оптовым покупателем.</w:t>
+      </w:r>
+    </w:p>
+    <w:p>
+      <w:pPr>
+        <w:pStyle w:val="a3"/>
+        <w:numPr>
+          <w:ilvl w:val="0"/>
+          <w:numId w:val="2"/>
+        </w:numPr>
+        <w:spacing w:after="0" w:line="360" w:lineRule="auto"/>
+        <w:ind w:left="993" w:hanging="284"/>
+        <w:jc w:val="both"/>
+        <w:rPr>
+          <w:rFonts w:ascii="Times New Roman" w:hAnsi="Times New Roman" w:cs="Times New Roman"/>
+          <w:sz w:val="28"/>
+        </w:rPr>
+      </w:pPr>
+      <w:r>
+        <w:rPr>
+          <w:rFonts w:ascii="Times New Roman" w:hAnsi="Times New Roman" w:cs="Times New Roman"/>
+          <w:sz w:val="28"/>
+        </w:rPr>
+        <w:t>Город – город, в котором находится заказчик и в который необходимо доставить заказ.</w:t>
+      </w:r>
+    </w:p>
+    <w:p>
+      <w:pPr>
+        <w:pStyle w:val="a3"/>
+        <w:numPr>
+          <w:ilvl w:val="0"/>
+          <w:numId w:val="2"/>
+        </w:numPr>
+        <w:spacing w:after="0" w:line="360" w:lineRule="auto"/>
+        <w:ind w:left="993" w:hanging="284"/>
+        <w:jc w:val="both"/>
+        <w:rPr>
+          <w:rFonts w:ascii="Times New Roman" w:hAnsi="Times New Roman" w:cs="Times New Roman"/>
+          <w:sz w:val="28"/>
+        </w:rPr>
+      </w:pPr>
+      <w:r>
+        <w:rPr>
+          <w:rFonts w:ascii="Times New Roman" w:hAnsi="Times New Roman" w:cs="Times New Roman"/>
+          <w:sz w:val="28"/>
+        </w:rPr>
+        <w:t>Скидка (%) – скидка в процентах.</w:t>
+      </w:r>
+    </w:p>
+    <w:p>
+      <w:pPr>
+        <w:spacing w:after="0" w:line="360" w:lineRule="auto"/>
+        <w:ind w:firstLine="709"/>
+        <w:jc w:val="both"/>
+        <w:rPr>
+          <w:rFonts w:ascii="Times New Roman" w:hAnsi="Times New Roman" w:cs="Times New Roman"/>
+          <w:sz w:val="28"/>
+        </w:rPr>
+      </w:pPr>
+      <w:r>
+        <w:rPr>
+          <w:rFonts w:ascii="Times New Roman" w:hAnsi="Times New Roman" w:cs="Times New Roman"/>
+          <w:sz w:val="28"/>
+        </w:rPr>
+        <w:t xml:space="preserve">Необходимо ввести третью соединительную таблицу, т. к. две имеющихся по заданию имеют отношение «многие ко многим», потому что клиент может купить много книг, а экземпляры одной книги могут быть куплены многими клиентами. Следует ввести сущность «Заказ», представляющую собой своеобразный журнал заказов. </w:t>
+      </w:r>
+    </w:p>
+    <w:p>
+      <w:pPr>
+        <w:spacing w:after="0" w:line="360" w:lineRule="auto"/>
+        <w:ind w:firstLine="709"/>
+        <w:jc w:val="both"/>
+        <w:rPr>
+          <w:rFonts w:ascii="Times New Roman" w:hAnsi="Times New Roman" w:cs="Times New Roman"/>
+          <w:sz w:val="28"/>
+        </w:rPr>
+      </w:pPr>
+      <w:r>
+        <w:rPr>
+          <w:rFonts w:ascii="Times New Roman" w:hAnsi="Times New Roman" w:cs="Times New Roman"/>
+          <w:sz w:val="28"/>
+        </w:rPr>
+        <w:t>3) Сущность «Заказ» будет состоять из следующих атрибутов:</w:t>
+      </w:r>
+    </w:p>
+    <w:p>
+      <w:pPr>
+        <w:pStyle w:val="a3"/>
+        <w:numPr>
+          <w:ilvl w:val="0"/>
+          <w:numId w:val="2"/>
+        </w:numPr>
+        <w:spacing w:after="0" w:line="360" w:lineRule="auto"/>
+        <w:ind w:left="993" w:hanging="284"/>
+        <w:jc w:val="both"/>
+        <w:rPr>
+          <w:rFonts w:ascii="Times New Roman" w:hAnsi="Times New Roman" w:cs="Times New Roman"/>
+          <w:sz w:val="28"/>
+        </w:rPr>
+      </w:pPr>
+      <w:r>
+        <w:rPr>
+          <w:rFonts w:ascii="Times New Roman" w:hAnsi="Times New Roman" w:cs="Times New Roman"/>
+          <w:sz w:val="28"/>
+        </w:rPr>
+        <w:t>Номер заказа – номер, однозначно идентифицирующий заказ.</w:t>
+      </w:r>
+    </w:p>
+    <w:p>
+      <w:pPr>
+        <w:pStyle w:val="a3"/>
+        <w:numPr>
+          <w:ilvl w:val="0"/>
+          <w:numId w:val="2"/>
+        </w:numPr>
+        <w:spacing w:after="0" w:line="360" w:lineRule="auto"/>
+        <w:ind w:left="993" w:hanging="284"/>
+        <w:jc w:val="both"/>
+        <w:rPr>
+          <w:rFonts w:ascii="Times New Roman" w:hAnsi="Times New Roman" w:cs="Times New Roman"/>
+          <w:sz w:val="28"/>
+        </w:rPr>
+      </w:pPr>
+      <w:r>
+        <w:rPr>
+          <w:rFonts w:ascii="Times New Roman" w:hAnsi="Times New Roman" w:cs="Times New Roman"/>
+          <w:sz w:val="28"/>
+        </w:rPr>
+        <w:t>Код</w:t>
+      </w:r>
+      <w:r>
+        <w:rPr>
+          <w:rFonts w:ascii="Times New Roman" w:hAnsi="Times New Roman" w:cs="Times New Roman"/>
+          <w:sz w:val="28"/>
+        </w:rPr>
+        <w:t xml:space="preserve"> клиента – номер, однозначно идентифицирующий клиента, сделавшего заказ.</w:t>
+      </w:r>
+    </w:p>
+    <w:p>
+      <w:pPr>
+        <w:pStyle w:val="a3"/>
+        <w:numPr>
+          <w:ilvl w:val="0"/>
+          <w:numId w:val="2"/>
+        </w:numPr>
+        <w:spacing w:after="0" w:line="360" w:lineRule="auto"/>
+        <w:ind w:left="993" w:hanging="284"/>
+        <w:jc w:val="both"/>
+        <w:rPr>
+          <w:rFonts w:ascii="Times New Roman" w:hAnsi="Times New Roman" w:cs="Times New Roman"/>
+          <w:sz w:val="28"/>
+        </w:rPr>
+      </w:pPr>
+      <w:r>
+        <w:rPr>
+          <w:rFonts w:ascii="Times New Roman" w:hAnsi="Times New Roman" w:cs="Times New Roman"/>
+          <w:sz w:val="28"/>
+        </w:rPr>
+        <w:t>Код книги – номер, однозначно идентифицирующий заказанную книгу.</w:t>
+      </w:r>
+    </w:p>
+    <w:p>
+      <w:pPr>
+        <w:pStyle w:val="a3"/>
+        <w:numPr>
+          <w:ilvl w:val="0"/>
+          <w:numId w:val="2"/>
+        </w:numPr>
+        <w:spacing w:after="0" w:line="360" w:lineRule="auto"/>
+        <w:ind w:left="993" w:hanging="284"/>
+        <w:jc w:val="both"/>
+        <w:rPr>
+          <w:rFonts w:ascii="Times New Roman" w:hAnsi="Times New Roman" w:cs="Times New Roman"/>
+          <w:sz w:val="28"/>
+        </w:rPr>
+      </w:pPr>
+      <w:r>
+        <w:rPr>
+          <w:rFonts w:ascii="Times New Roman" w:hAnsi="Times New Roman" w:cs="Times New Roman"/>
+          <w:sz w:val="28"/>
+        </w:rPr>
+        <w:t>Количество (шт.) – количество заказанных книг.</w:t>
+      </w:r>
+    </w:p>
+    <w:p>
+      <w:pPr>
+        <w:pStyle w:val="a3"/>
+        <w:numPr>
+          <w:ilvl w:val="0"/>
+          <w:numId w:val="2"/>
+        </w:numPr>
+        <w:spacing w:after="0" w:line="360" w:lineRule="auto"/>
+        <w:ind w:left="993" w:hanging="284"/>
+        <w:jc w:val="both"/>
+        <w:rPr>
+          <w:rFonts w:ascii="Times New Roman" w:hAnsi="Times New Roman" w:cs="Times New Roman"/>
+          <w:sz w:val="28"/>
+        </w:rPr>
+      </w:pPr>
+      <w:r>
+        <w:rPr>
+          <w:rFonts w:ascii="Times New Roman" w:hAnsi="Times New Roman" w:cs="Times New Roman"/>
+          <w:sz w:val="28"/>
+        </w:rPr>
+        <w:t>Дата заказа – дата, в которую был совершен заказ.</w:t>
+      </w:r>
+    </w:p>
+    <w:p>
+      <w:pPr>
+        <w:spacing w:after="0" w:line="360" w:lineRule="auto"/>
+        <w:ind w:firstLine="709"/>
+        <w:jc w:val="both"/>
+        <w:rPr>
+          <w:rFonts w:ascii="Times New Roman" w:hAnsi="Times New Roman" w:cs="Times New Roman"/>
+          <w:sz w:val="28"/>
+          <w:szCs w:val="28"/>
+        </w:rPr>
+      </w:pPr>
+      <w:r>
+        <w:rPr>
+          <w:rFonts w:ascii="Times New Roman" w:hAnsi="Times New Roman" w:cs="Times New Roman"/>
+          <w:sz w:val="28"/>
+          <w:szCs w:val="28"/>
+        </w:rPr>
+        <w:t>Сущности «</w:t>
+      </w:r>
+      <w:r>
+        <w:rPr>
+          <w:rFonts w:ascii="Times New Roman" w:hAnsi="Times New Roman" w:cs="Times New Roman"/>
+          <w:sz w:val="28"/>
+          <w:szCs w:val="28"/>
+        </w:rPr>
+        <w:t>Оптовые к</w:t>
+      </w:r>
+      <w:r>
+        <w:rPr>
+          <w:rFonts w:ascii="Times New Roman" w:hAnsi="Times New Roman" w:cs="Times New Roman"/>
+          <w:sz w:val="28"/>
+          <w:szCs w:val="28"/>
+        </w:rPr>
+        <w:t>лиенты» и «</w:t>
+      </w:r>
+      <w:r>
+        <w:rPr>
+          <w:rFonts w:ascii="Times New Roman" w:hAnsi="Times New Roman" w:cs="Times New Roman"/>
+          <w:sz w:val="28"/>
+          <w:szCs w:val="28"/>
+        </w:rPr>
+        <w:t>Заказ</w:t>
+      </w:r>
+      <w:r>
+        <w:rPr>
+          <w:rFonts w:ascii="Times New Roman" w:hAnsi="Times New Roman" w:cs="Times New Roman"/>
+          <w:sz w:val="28"/>
+          <w:szCs w:val="28"/>
+        </w:rPr>
+        <w:t xml:space="preserve">» относятся друг к другу как «1:М», так как один клиент может сделать несколько </w:t>
+      </w:r>
+      <w:r>
+        <w:rPr>
+          <w:rFonts w:ascii="Times New Roman" w:hAnsi="Times New Roman" w:cs="Times New Roman"/>
+          <w:sz w:val="28"/>
+          <w:szCs w:val="28"/>
+        </w:rPr>
+        <w:t>заказов</w:t>
+      </w:r>
+      <w:r>
+        <w:rPr>
+          <w:rFonts w:ascii="Times New Roman" w:hAnsi="Times New Roman" w:cs="Times New Roman"/>
+          <w:sz w:val="28"/>
+          <w:szCs w:val="28"/>
+        </w:rPr>
+        <w:t>.</w:t>
+      </w:r>
+    </w:p>
+    <w:p>
+      <w:pPr>
+        <w:spacing w:after="0" w:line="360" w:lineRule="auto"/>
+        <w:ind w:firstLine="709"/>
+        <w:jc w:val="both"/>
+        <w:rPr>
+          <w:rFonts w:ascii="Times New Roman" w:hAnsi="Times New Roman" w:cs="Times New Roman"/>
+          <w:sz w:val="28"/>
+          <w:szCs w:val="28"/>
+        </w:rPr>
+      </w:pPr>
+      <w:r>
+        <w:rPr>
+          <w:rFonts w:ascii="Times New Roman" w:hAnsi="Times New Roman" w:cs="Times New Roman"/>
+          <w:sz w:val="28"/>
+          <w:szCs w:val="28"/>
+        </w:rPr>
+        <w:t>«</w:t>
+      </w:r>
+      <w:r>
+        <w:rPr>
+          <w:rFonts w:ascii="Times New Roman" w:hAnsi="Times New Roman" w:cs="Times New Roman"/>
+          <w:sz w:val="28"/>
+          <w:szCs w:val="28"/>
+        </w:rPr>
+        <w:t>Книги</w:t>
+      </w:r>
+      <w:r>
+        <w:rPr>
+          <w:rFonts w:ascii="Times New Roman" w:hAnsi="Times New Roman" w:cs="Times New Roman"/>
+          <w:sz w:val="28"/>
+          <w:szCs w:val="28"/>
+        </w:rPr>
+        <w:t>» и «</w:t>
+      </w:r>
+      <w:r>
+        <w:rPr>
+          <w:rFonts w:ascii="Times New Roman" w:hAnsi="Times New Roman" w:cs="Times New Roman"/>
+          <w:sz w:val="28"/>
+          <w:szCs w:val="28"/>
+        </w:rPr>
+        <w:t>Заказ</w:t>
+      </w:r>
+      <w:r>
+        <w:rPr>
+          <w:rFonts w:ascii="Times New Roman" w:hAnsi="Times New Roman" w:cs="Times New Roman"/>
+          <w:sz w:val="28"/>
+          <w:szCs w:val="28"/>
+        </w:rPr>
+        <w:t xml:space="preserve">» также связаны отношением «1:М», потому что одна и та же </w:t>
+      </w:r>
+      <w:r>
+        <w:rPr>
+          <w:rFonts w:ascii="Times New Roman" w:hAnsi="Times New Roman" w:cs="Times New Roman"/>
+          <w:sz w:val="28"/>
+          <w:szCs w:val="28"/>
+        </w:rPr>
+        <w:t>книга</w:t>
+      </w:r>
+      <w:r>
+        <w:rPr>
+          <w:rFonts w:ascii="Times New Roman" w:hAnsi="Times New Roman" w:cs="Times New Roman"/>
+          <w:sz w:val="28"/>
+          <w:szCs w:val="28"/>
+        </w:rPr>
+        <w:t xml:space="preserve"> может </w:t>
+      </w:r>
+      <w:r>
+        <w:rPr>
+          <w:rFonts w:ascii="Times New Roman" w:hAnsi="Times New Roman" w:cs="Times New Roman"/>
+          <w:sz w:val="28"/>
+          <w:szCs w:val="28"/>
+        </w:rPr>
+        <w:t>фигурировать во многих заказах</w:t>
+      </w:r>
+      <w:r>
+        <w:rPr>
+          <w:rFonts w:ascii="Times New Roman" w:hAnsi="Times New Roman" w:cs="Times New Roman"/>
+          <w:sz w:val="28"/>
+          <w:szCs w:val="28"/>
+        </w:rPr>
+        <w:t>.</w:t>
+      </w:r>
+    </w:p>
+    <w:p>
+      <w:pPr>
+        <w:spacing w:after="0" w:line="360" w:lineRule="auto"/>
+        <w:ind w:firstLine="709"/>
+        <w:jc w:val="both"/>
+        <w:rPr>
+          <w:rFonts w:ascii="Times New Roman" w:hAnsi="Times New Roman" w:cs="Times New Roman"/>
+          <w:sz w:val="28"/>
+          <w:szCs w:val="28"/>
+        </w:rPr>
+      </w:pPr>
+      <w:r>
+        <w:rPr>
+          <w:rFonts w:ascii="Times New Roman" w:hAnsi="Times New Roman" w:cs="Times New Roman"/>
+          <w:sz w:val="28"/>
+          <w:szCs w:val="28"/>
+        </w:rPr>
+        <w:t>Ключи:</w:t>
+      </w:r>
+    </w:p>
+    <w:p>
+      <w:pPr>
+        <w:pStyle w:val="a3"/>
+        <w:numPr>
+          <w:ilvl w:val="0"/>
+          <w:numId w:val="2"/>
+        </w:numPr>
+        <w:spacing w:after="0" w:line="360" w:lineRule="auto"/>
+        <w:ind w:left="993" w:hanging="284"/>
+        <w:jc w:val="both"/>
+        <w:rPr>
+          <w:rFonts w:ascii="Times New Roman" w:hAnsi="Times New Roman" w:cs="Times New Roman"/>
+          <w:sz w:val="28"/>
+        </w:rPr>
+      </w:pPr>
+      <w:r>
+        <w:rPr>
+          <w:rFonts w:ascii="Times New Roman" w:hAnsi="Times New Roman" w:cs="Times New Roman"/>
+          <w:sz w:val="28"/>
+        </w:rPr>
+        <w:t>Книги: первичный ключ – код книги.</w:t>
+      </w:r>
+    </w:p>
+    <w:p>
+      <w:pPr>
+        <w:pStyle w:val="a3"/>
+        <w:numPr>
+          <w:ilvl w:val="0"/>
+          <w:numId w:val="2"/>
+        </w:numPr>
+        <w:spacing w:after="0" w:line="360" w:lineRule="auto"/>
+        <w:ind w:left="993" w:hanging="284"/>
+        <w:jc w:val="both"/>
+        <w:rPr>
+          <w:rFonts w:ascii="Times New Roman" w:hAnsi="Times New Roman" w:cs="Times New Roman"/>
+          <w:sz w:val="28"/>
+        </w:rPr>
+      </w:pPr>
+      <w:r>
+        <w:rPr>
+          <w:rFonts w:ascii="Times New Roman" w:hAnsi="Times New Roman" w:cs="Times New Roman"/>
+          <w:sz w:val="28"/>
+        </w:rPr>
+        <w:t xml:space="preserve">Оптовые клиенты: первичный ключ – </w:t>
+      </w:r>
+      <w:r>
+        <w:rPr>
+          <w:rFonts w:ascii="Times New Roman" w:hAnsi="Times New Roman" w:cs="Times New Roman"/>
+          <w:sz w:val="28"/>
+        </w:rPr>
+        <w:t>код</w:t>
+      </w:r>
+      <w:r>
+        <w:rPr>
+          <w:rFonts w:ascii="Times New Roman" w:hAnsi="Times New Roman" w:cs="Times New Roman"/>
+          <w:sz w:val="28"/>
+        </w:rPr>
+        <w:t xml:space="preserve"> клиента.</w:t>
+      </w:r>
+    </w:p>
+    <w:p>
+      <w:pPr>
+        <w:pStyle w:val="a3"/>
+        <w:numPr>
+          <w:ilvl w:val="0"/>
+          <w:numId w:val="2"/>
+        </w:numPr>
+        <w:spacing w:after="0" w:line="360" w:lineRule="auto"/>
+        <w:ind w:left="993" w:hanging="284"/>
+        <w:jc w:val="both"/>
+        <w:rPr>
+          <w:rFonts w:ascii="Times New Roman" w:hAnsi="Times New Roman" w:cs="Times New Roman"/>
+          <w:sz w:val="28"/>
+        </w:rPr>
+      </w:pPr>
+      <w:r>
+        <w:rPr>
+          <w:rFonts w:ascii="Times New Roman" w:hAnsi="Times New Roman" w:cs="Times New Roman"/>
+          <w:sz w:val="28"/>
+        </w:rPr>
+        <w:t xml:space="preserve">Заказ: первичный ключ – номер заказа, внешние ключи – </w:t>
+      </w:r>
+      <w:r>
+        <w:rPr>
+          <w:rFonts w:ascii="Times New Roman" w:hAnsi="Times New Roman" w:cs="Times New Roman"/>
+          <w:sz w:val="28"/>
+        </w:rPr>
+        <w:t>код</w:t>
+      </w:r>
+      <w:r>
+        <w:rPr>
+          <w:rFonts w:ascii="Times New Roman" w:hAnsi="Times New Roman" w:cs="Times New Roman"/>
+          <w:sz w:val="28"/>
+        </w:rPr>
+        <w:t xml:space="preserve"> клиента, код книги.</w:t>
+      </w:r>
+    </w:p>
+    <w:p>
+      <w:pPr>
+        <w:spacing w:after="0" w:line="360" w:lineRule="auto"/>
+        <w:ind w:firstLine="709"/>
+        <w:jc w:val="both"/>
+        <w:rPr>
+          <w:rFonts w:ascii="Times New Roman" w:hAnsi="Times New Roman" w:cs="Times New Roman"/>
+          <w:i/>
+          <w:sz w:val="28"/>
+          <w:szCs w:val="28"/>
+        </w:rPr>
+      </w:pPr>
+      <w:r>
+        <w:rPr>
+          <w:rFonts w:ascii="Times New Roman" w:hAnsi="Times New Roman" w:cs="Times New Roman"/>
+          <w:i/>
+          <w:sz w:val="28"/>
+          <w:szCs w:val="28"/>
+        </w:rPr>
+        <w:t xml:space="preserve">3. </w:t>
+      </w:r>
+      <w:r>
+        <w:rPr>
+          <w:rFonts w:ascii="Times New Roman" w:hAnsi="Times New Roman" w:cs="Times New Roman"/>
+          <w:i/>
+          <w:sz w:val="28"/>
+          <w:szCs w:val="28"/>
+          <w:lang w:val="en-US"/>
+        </w:rPr>
+        <w:t>ER</w:t>
+      </w:r>
+      <w:r>
+        <w:rPr>
+          <w:rFonts w:ascii="Times New Roman" w:hAnsi="Times New Roman" w:cs="Times New Roman"/>
+          <w:i/>
+          <w:sz w:val="28"/>
+          <w:szCs w:val="28"/>
+        </w:rPr>
+        <w:t>-диаграмма</w:t>
+      </w:r>
+    </w:p>
+    <w:p>
+      <w:pPr>
+        <w:spacing w:after="0" w:line="360" w:lineRule="auto"/>
+        <w:ind w:firstLine="709"/>
+        <w:jc w:val="both"/>
+        <w:rPr>
+          <w:rFonts w:ascii="Times New Roman" w:hAnsi="Times New Roman" w:cs="Times New Roman"/>
+          <w:sz w:val="28"/>
+          <w:szCs w:val="28"/>
+        </w:rPr>
+      </w:pPr>
+      <w:r>
+        <w:rPr>
+          <w:rFonts w:ascii="Times New Roman" w:hAnsi="Times New Roman" w:cs="Times New Roman"/>
+          <w:sz w:val="28"/>
+          <w:szCs w:val="28"/>
+        </w:rPr>
+        <w:t xml:space="preserve">Была создана </w:t>
+      </w:r>
+      <w:r>
+        <w:rPr>
+          <w:rFonts w:ascii="Times New Roman" w:hAnsi="Times New Roman" w:cs="Times New Roman"/>
+          <w:sz w:val="28"/>
+          <w:szCs w:val="28"/>
+        </w:rPr>
+        <w:t xml:space="preserve">ER-диаграмма </w:t>
+      </w:r>
+      <w:r>
+        <w:rPr>
+          <w:rFonts w:ascii="Times New Roman" w:hAnsi="Times New Roman" w:cs="Times New Roman"/>
+          <w:sz w:val="28"/>
+          <w:szCs w:val="28"/>
+        </w:rPr>
+        <w:t>(</w:t>
+      </w:r>
+      <w:proofErr w:type="gramStart"/>
+      <w:r>
+        <w:rPr>
+          <w:rFonts w:ascii="Times New Roman" w:hAnsi="Times New Roman" w:cs="Times New Roman"/>
+          <w:sz w:val="28"/>
+          <w:szCs w:val="28"/>
+        </w:rPr>
+        <w:t>см</w:t>
+      </w:r>
+      <w:proofErr w:type="gramEnd"/>
+      <w:r>
+        <w:rPr>
+          <w:rFonts w:ascii="Times New Roman" w:hAnsi="Times New Roman" w:cs="Times New Roman"/>
+          <w:sz w:val="28"/>
+          <w:szCs w:val="28"/>
+        </w:rPr>
+        <w:t>. рис. 1).</w:t>
+      </w:r>
+    </w:p>
+    <w:p>
+      <w:pPr>
+        <w:spacing w:after="0" w:line="240" w:lineRule="auto"/>
+        <w:jc w:val="center"/>
+        <w:rPr>
+          <w:rFonts w:ascii="Times New Roman" w:hAnsi="Times New Roman" w:cs="Times New Roman"/>
+          <w:sz w:val="28"/>
+          <w:szCs w:val="28"/>
+        </w:rPr>
+      </w:pPr>
+    </w:p>
+    <w:p>
+      <w:pPr>
+        <w:spacing w:after="0" w:line="240" w:lineRule="auto"/>
+        <w:jc w:val="center"/>
+        <w:rPr>
+          <w:rFonts w:ascii="Times New Roman" w:hAnsi="Times New Roman" w:cs="Times New Roman"/>
+          <w:sz w:val="28"/>
+          <w:szCs w:val="28"/>
+        </w:rPr>
+      </w:pPr>
+    </w:p>
+    <w:p>
+      <w:pPr>
+        <w:spacing w:after="0" w:line="240" w:lineRule="auto"/>
+        <w:jc w:val="center"/>
+        <w:rPr>
+          <w:rFonts w:ascii="Times New Roman" w:hAnsi="Times New Roman" w:cs="Times New Roman"/>
+          <w:sz w:val="28"/>
+          <w:szCs w:val="28"/>
+        </w:rPr>
+      </w:pPr>
+      <w:r>
+        <w:rPr>
+          <w:rFonts w:ascii="Times New Roman" w:hAnsi="Times New Roman" w:cs="Times New Roman"/>
+          <w:noProof/>
+          <w:sz w:val="28"/>
+          <w:szCs w:val="28"/>
+          <w:lang w:eastAsia="ru-RU"/>
+        </w:rPr>
+        <w:drawing>
+          <wp:inline distT="0" distB="0" distL="0" distR="0">
+            <wp:extent cx="5924550" cy="2543175"/>
+            <wp:effectExtent l="19050" t="0" r="0" b="0"/>
+            <wp:docPr id="2" name="Рисунок 2" descr="C:\Users\Admin\Desktop\praktika13\database\ER.PNG"/>
+            <wp:cNvGraphicFramePr>
+              <a:graphicFrameLocks xmlns:a="http://schemas.openxmlformats.org/drawingml/2006/main" noChangeAspect="1"/>
+            </wp:cNvGraphicFramePr>
+            <a:graphic xmlns:a="http://schemas.openxmlformats.org/drawingml/2006/main">
+              <a:graphicData uri="http://schemas.openxmlformats.org/drawingml/2006/picture">
+                <pic:pic xmlns:pic="http://schemas.openxmlformats.org/drawingml/2006/picture">
+                  <pic:nvPicPr>
+                    <pic:cNvPr id="0" name="Picture 2" descr="C:\Users\Admin\Desktop\praktika13\database\ER.PNG"/>
+                    <pic:cNvPicPr>
+                      <a:picLocks noChangeAspect="1" noChangeArrowheads="1"/>
+                    </pic:cNvPicPr>
+                  </pic:nvPicPr>
+                  <pic:blipFill>
+                    <a:blip r:embed="rId5"/>
+                    <a:srcRect l="2155" r="2119"/>
+                    <a:stretch>
+                      <a:fillRect/>
+                    </a:stretch>
+                  </pic:blipFill>
+                  <pic:spPr bwMode="auto">
+                    <a:xfrm>
+                      <a:off x="0" y="0"/>
+                      <a:ext cx="5924550" cy="2543175"/>
+                    </a:xfrm>
+                    <a:prstGeom prst="rect">
+                      <a:avLst/>
+                    </a:prstGeom>
+                    <a:noFill/>
+                    <a:ln w="9525">
+                      <a:noFill/>
+                      <a:miter lim="800000"/>
+                      <a:headEnd/>
+                      <a:tailEnd/>
+                    </a:ln>
+                  </pic:spPr>
+                </pic:pic>
+              </a:graphicData>
+            </a:graphic>
+          </wp:inline>
+        </w:drawing>
+      </w:r>
+    </w:p>
+    <w:p>
+      <w:pPr>
+        <w:spacing w:after="0" w:line="240" w:lineRule="auto"/>
+        <w:jc w:val="center"/>
+        <w:rPr>
+          <w:rFonts w:ascii="Times New Roman" w:hAnsi="Times New Roman" w:cs="Times New Roman"/>
+          <w:sz w:val="28"/>
+          <w:szCs w:val="28"/>
+        </w:rPr>
+      </w:pPr>
+    </w:p>
+    <w:p>
+      <w:pPr>
+        <w:spacing w:after="0" w:line="240" w:lineRule="auto"/>
+        <w:jc w:val="center"/>
+        <w:rPr>
+          <w:rFonts w:ascii="Times New Roman" w:hAnsi="Times New Roman" w:cs="Times New Roman"/>
+          <w:sz w:val="24"/>
+          <w:szCs w:val="28"/>
+        </w:rPr>
+      </w:pPr>
+      <w:r>
+        <w:rPr>
+          <w:rFonts w:ascii="Times New Roman" w:hAnsi="Times New Roman" w:cs="Times New Roman"/>
+          <w:sz w:val="24"/>
+          <w:szCs w:val="28"/>
+        </w:rPr>
+        <w:t>Рисунок 1. ER-диаграмма</w:t>
+      </w:r>
+    </w:p>
+    <w:p>
+      <w:pPr>
+        <w:spacing w:after="0" w:line="240" w:lineRule="auto"/>
+        <w:jc w:val="center"/>
+        <w:rPr>
+          <w:rFonts w:ascii="Times New Roman" w:hAnsi="Times New Roman" w:cs="Times New Roman"/>
+          <w:sz w:val="28"/>
+          <w:szCs w:val="28"/>
+        </w:rPr>
+      </w:pPr>
+    </w:p>
+    <w:p>
+      <w:pPr>
+        <w:spacing w:after="0" w:line="240" w:lineRule="auto"/>
+        <w:jc w:val="center"/>
+        <w:rPr>
+          <w:rFonts w:ascii="Times New Roman" w:hAnsi="Times New Roman" w:cs="Times New Roman"/>
+          <w:sz w:val="28"/>
+          <w:szCs w:val="28"/>
+        </w:rPr>
+      </w:pPr>
+    </w:p>
+    <w:p>
+      <w:pPr>
+        <w:spacing w:after="0" w:line="360" w:lineRule="auto"/>
+        <w:ind w:firstLine="709"/>
+        <w:jc w:val="both"/>
+        <w:rPr>
+          <w:rFonts w:ascii="Times New Roman" w:hAnsi="Times New Roman" w:cs="Times New Roman"/>
+          <w:i/>
+          <w:sz w:val="28"/>
+          <w:szCs w:val="28"/>
+        </w:rPr>
+      </w:pPr>
+      <w:r>
+        <w:rPr>
+          <w:rFonts w:ascii="Times New Roman" w:hAnsi="Times New Roman" w:cs="Times New Roman"/>
+          <w:i/>
+          <w:sz w:val="28"/>
+          <w:szCs w:val="28"/>
+        </w:rPr>
+        <w:t>4</w:t>
+      </w:r>
+      <w:r>
+        <w:rPr>
+          <w:rFonts w:ascii="Times New Roman" w:hAnsi="Times New Roman" w:cs="Times New Roman"/>
+          <w:i/>
+          <w:sz w:val="28"/>
+          <w:szCs w:val="28"/>
+        </w:rPr>
+        <w:t xml:space="preserve">. </w:t>
+      </w:r>
+      <w:r>
+        <w:rPr>
+          <w:rFonts w:ascii="Times New Roman" w:hAnsi="Times New Roman" w:cs="Times New Roman"/>
+          <w:i/>
+          <w:sz w:val="28"/>
+          <w:szCs w:val="28"/>
+        </w:rPr>
+        <w:t>Инфологическая модель</w:t>
+      </w:r>
+    </w:p>
+    <w:p>
+      <w:pPr>
+        <w:spacing w:after="0" w:line="360" w:lineRule="auto"/>
+        <w:ind w:firstLine="709"/>
+        <w:jc w:val="both"/>
+        <w:rPr>
+          <w:rFonts w:ascii="Times New Roman" w:hAnsi="Times New Roman" w:cs="Times New Roman"/>
+          <w:sz w:val="28"/>
+          <w:szCs w:val="28"/>
+        </w:rPr>
+      </w:pPr>
+      <w:r>
+        <w:rPr>
+          <w:rFonts w:ascii="Times New Roman" w:hAnsi="Times New Roman" w:cs="Times New Roman"/>
+          <w:sz w:val="28"/>
+          <w:szCs w:val="28"/>
+        </w:rPr>
+        <w:t xml:space="preserve">Была создана </w:t>
+      </w:r>
+      <w:r>
+        <w:rPr>
+          <w:rFonts w:ascii="Times New Roman" w:hAnsi="Times New Roman" w:cs="Times New Roman"/>
+          <w:sz w:val="28"/>
+          <w:szCs w:val="28"/>
+        </w:rPr>
+        <w:t>инфологическая модель (</w:t>
+      </w:r>
+      <w:proofErr w:type="gramStart"/>
+      <w:r>
+        <w:rPr>
+          <w:rFonts w:ascii="Times New Roman" w:hAnsi="Times New Roman" w:cs="Times New Roman"/>
+          <w:sz w:val="28"/>
+          <w:szCs w:val="28"/>
+        </w:rPr>
+        <w:t>см</w:t>
+      </w:r>
+      <w:proofErr w:type="gramEnd"/>
+      <w:r>
+        <w:rPr>
+          <w:rFonts w:ascii="Times New Roman" w:hAnsi="Times New Roman" w:cs="Times New Roman"/>
+          <w:sz w:val="28"/>
+          <w:szCs w:val="28"/>
+        </w:rPr>
+        <w:t>. рис. 2</w:t>
+      </w:r>
+      <w:r>
+        <w:rPr>
+          <w:rFonts w:ascii="Times New Roman" w:hAnsi="Times New Roman" w:cs="Times New Roman"/>
+          <w:sz w:val="28"/>
+          <w:szCs w:val="28"/>
+        </w:rPr>
+        <w:t>).</w:t>
+      </w:r>
+    </w:p>
+    <w:p>
+      <w:pPr>
+        <w:spacing w:after="0" w:line="360" w:lineRule="auto"/>
+        <w:ind w:firstLine="709"/>
+        <w:jc w:val="both"/>
+        <w:rPr>
+          <w:rFonts w:ascii="Times New Roman" w:hAnsi="Times New Roman" w:cs="Times New Roman"/>
+          <w:i/>
+          <w:sz w:val="28"/>
+          <w:szCs w:val="28"/>
+        </w:rPr>
+      </w:pPr>
+      <w:r>
+        <w:rPr>
+          <w:rFonts w:ascii="Times New Roman" w:hAnsi="Times New Roman" w:cs="Times New Roman"/>
+          <w:i/>
+          <w:sz w:val="28"/>
+          <w:szCs w:val="28"/>
+        </w:rPr>
+        <w:t>5</w:t>
+      </w:r>
+      <w:r>
+        <w:rPr>
+          <w:rFonts w:ascii="Times New Roman" w:hAnsi="Times New Roman" w:cs="Times New Roman"/>
+          <w:i/>
+          <w:sz w:val="28"/>
+          <w:szCs w:val="28"/>
+        </w:rPr>
+        <w:t xml:space="preserve">. </w:t>
+      </w:r>
+      <w:r>
+        <w:rPr>
+          <w:rFonts w:ascii="Times New Roman" w:hAnsi="Times New Roman" w:cs="Times New Roman"/>
+          <w:i/>
+          <w:sz w:val="28"/>
+          <w:szCs w:val="28"/>
+        </w:rPr>
+        <w:t>Логическая модель</w:t>
+      </w:r>
+    </w:p>
+    <w:p>
+      <w:pPr>
+        <w:spacing w:after="0" w:line="360" w:lineRule="auto"/>
+        <w:ind w:firstLine="709"/>
+        <w:jc w:val="both"/>
+        <w:rPr>
+          <w:rFonts w:ascii="Times New Roman" w:hAnsi="Times New Roman" w:cs="Times New Roman"/>
+          <w:sz w:val="28"/>
+          <w:szCs w:val="28"/>
+        </w:rPr>
+      </w:pPr>
+      <w:r>
+        <w:rPr>
+          <w:rFonts w:ascii="Times New Roman" w:hAnsi="Times New Roman" w:cs="Times New Roman"/>
+          <w:sz w:val="28"/>
+          <w:szCs w:val="28"/>
+        </w:rPr>
+        <w:t xml:space="preserve">Была создана </w:t>
+      </w:r>
+      <w:r>
+        <w:rPr>
+          <w:rFonts w:ascii="Times New Roman" w:hAnsi="Times New Roman" w:cs="Times New Roman"/>
+          <w:sz w:val="28"/>
+          <w:szCs w:val="28"/>
+        </w:rPr>
+        <w:t>логическая модель.</w:t>
+      </w:r>
+    </w:p>
+    <w:p>
+      <w:pPr>
+        <w:spacing w:after="0" w:line="360" w:lineRule="auto"/>
+        <w:jc w:val="both"/>
         <w:rPr>
           <w:rFonts w:ascii="Times New Roman" w:hAnsi="Times New Roman" w:cs="Times New Roman"/>
           <w:sz w:val="28"/>
@@ -19,6 +1455,243 @@
     </w:sectPr>
   </w:body>
 </w:document>
+</file>
+
+<file path=word/numbering.xml><?xml version="1.0" encoding="utf-8"?>
+<w:numbering xmlns:ve="http://schemas.openxmlformats.org/markup-compatibility/2006" xmlns:o="urn:schemas-microsoft-com:office:office" xmlns:r="http://schemas.openxmlformats.org/officeDocument/2006/relationships" xmlns:m="http://schemas.openxmlformats.org/officeDocument/2006/math" xmlns:v="urn:schemas-microsoft-com:vml" xmlns:wp="http://schemas.openxmlformats.org/drawingml/2006/wordprocessingDrawing" xmlns:w10="urn:schemas-microsoft-com:office:word" xmlns:w="http://schemas.openxmlformats.org/wordprocessingml/2006/main" xmlns:wne="http://schemas.microsoft.com/office/word/2006/wordml">
+  <w:abstractNum w:abstractNumId="0">
+    <w:nsid w:val="3F4321D4"/>
+    <w:multiLevelType w:val="hybridMultilevel"/>
+    <w:tmpl w:val="0DCA3F2C"/>
+    <w:lvl w:ilvl="0" w:tplc="2B9C85B6">
+      <w:start w:val="1"/>
+      <w:numFmt w:val="bullet"/>
+      <w:lvlText w:val=""/>
+      <w:lvlJc w:val="left"/>
+      <w:pPr>
+        <w:ind w:left="1429" w:hanging="360"/>
+      </w:pPr>
+      <w:rPr>
+        <w:rFonts w:ascii="Symbol" w:hAnsi="Symbol" w:hint="default"/>
+      </w:rPr>
+    </w:lvl>
+    <w:lvl w:ilvl="1" w:tplc="04190003" w:tentative="1">
+      <w:start w:val="1"/>
+      <w:numFmt w:val="bullet"/>
+      <w:lvlText w:val="o"/>
+      <w:lvlJc w:val="left"/>
+      <w:pPr>
+        <w:ind w:left="2149" w:hanging="360"/>
+      </w:pPr>
+      <w:rPr>
+        <w:rFonts w:ascii="Courier New" w:hAnsi="Courier New" w:cs="Courier New" w:hint="default"/>
+      </w:rPr>
+    </w:lvl>
+    <w:lvl w:ilvl="2" w:tplc="04190005" w:tentative="1">
+      <w:start w:val="1"/>
+      <w:numFmt w:val="bullet"/>
+      <w:lvlText w:val=""/>
+      <w:lvlJc w:val="left"/>
+      <w:pPr>
+        <w:ind w:left="2869" w:hanging="360"/>
+      </w:pPr>
+      <w:rPr>
+        <w:rFonts w:ascii="Wingdings" w:hAnsi="Wingdings" w:hint="default"/>
+      </w:rPr>
+    </w:lvl>
+    <w:lvl w:ilvl="3" w:tplc="04190001" w:tentative="1">
+      <w:start w:val="1"/>
+      <w:numFmt w:val="bullet"/>
+      <w:lvlText w:val=""/>
+      <w:lvlJc w:val="left"/>
+      <w:pPr>
+        <w:ind w:left="3589" w:hanging="360"/>
+      </w:pPr>
+      <w:rPr>
+        <w:rFonts w:ascii="Symbol" w:hAnsi="Symbol" w:hint="default"/>
+      </w:rPr>
+    </w:lvl>
+    <w:lvl w:ilvl="4" w:tplc="04190003" w:tentative="1">
+      <w:start w:val="1"/>
+      <w:numFmt w:val="bullet"/>
+      <w:lvlText w:val="o"/>
+      <w:lvlJc w:val="left"/>
+      <w:pPr>
+        <w:ind w:left="4309" w:hanging="360"/>
+      </w:pPr>
+      <w:rPr>
+        <w:rFonts w:ascii="Courier New" w:hAnsi="Courier New" w:cs="Courier New" w:hint="default"/>
+      </w:rPr>
+    </w:lvl>
+    <w:lvl w:ilvl="5" w:tplc="04190005" w:tentative="1">
+      <w:start w:val="1"/>
+      <w:numFmt w:val="bullet"/>
+      <w:lvlText w:val=""/>
+      <w:lvlJc w:val="left"/>
+      <w:pPr>
+        <w:ind w:left="5029" w:hanging="360"/>
+      </w:pPr>
+      <w:rPr>
+        <w:rFonts w:ascii="Wingdings" w:hAnsi="Wingdings" w:hint="default"/>
+      </w:rPr>
+    </w:lvl>
+    <w:lvl w:ilvl="6" w:tplc="04190001" w:tentative="1">
+      <w:start w:val="1"/>
+      <w:numFmt w:val="bullet"/>
+      <w:lvlText w:val=""/>
+      <w:lvlJc w:val="left"/>
+      <w:pPr>
+        <w:ind w:left="5749" w:hanging="360"/>
+      </w:pPr>
+      <w:rPr>
+        <w:rFonts w:ascii="Symbol" w:hAnsi="Symbol" w:hint="default"/>
+      </w:rPr>
+    </w:lvl>
+    <w:lvl w:ilvl="7" w:tplc="04190003" w:tentative="1">
+      <w:start w:val="1"/>
+      <w:numFmt w:val="bullet"/>
+      <w:lvlText w:val="o"/>
+      <w:lvlJc w:val="left"/>
+      <w:pPr>
+        <w:ind w:left="6469" w:hanging="360"/>
+      </w:pPr>
+      <w:rPr>
+        <w:rFonts w:ascii="Courier New" w:hAnsi="Courier New" w:cs="Courier New" w:hint="default"/>
+      </w:rPr>
+    </w:lvl>
+    <w:lvl w:ilvl="8" w:tplc="04190005" w:tentative="1">
+      <w:start w:val="1"/>
+      <w:numFmt w:val="bullet"/>
+      <w:lvlText w:val=""/>
+      <w:lvlJc w:val="left"/>
+      <w:pPr>
+        <w:ind w:left="7189" w:hanging="360"/>
+      </w:pPr>
+      <w:rPr>
+        <w:rFonts w:ascii="Wingdings" w:hAnsi="Wingdings" w:hint="default"/>
+      </w:rPr>
+    </w:lvl>
+  </w:abstractNum>
+  <w:abstractNum w:abstractNumId="1">
+    <w:nsid w:val="62871C57"/>
+    <w:multiLevelType w:val="hybridMultilevel"/>
+    <w:tmpl w:val="EFDEC092"/>
+    <w:lvl w:ilvl="0" w:tplc="C7C8F8E4">
+      <w:start w:val="1"/>
+      <w:numFmt w:val="bullet"/>
+      <w:lvlText w:val=""/>
+      <w:lvlJc w:val="left"/>
+      <w:pPr>
+        <w:ind w:left="720" w:hanging="360"/>
+      </w:pPr>
+      <w:rPr>
+        <w:rFonts w:ascii="Symbol" w:hAnsi="Symbol" w:hint="default"/>
+      </w:rPr>
+    </w:lvl>
+    <w:lvl w:ilvl="1" w:tplc="04190003" w:tentative="1">
+      <w:start w:val="1"/>
+      <w:numFmt w:val="bullet"/>
+      <w:lvlText w:val="o"/>
+      <w:lvlJc w:val="left"/>
+      <w:pPr>
+        <w:ind w:left="1440" w:hanging="360"/>
+      </w:pPr>
+      <w:rPr>
+        <w:rFonts w:ascii="Courier New" w:hAnsi="Courier New" w:cs="Courier New" w:hint="default"/>
+      </w:rPr>
+    </w:lvl>
+    <w:lvl w:ilvl="2" w:tplc="04190005" w:tentative="1">
+      <w:start w:val="1"/>
+      <w:numFmt w:val="bullet"/>
+      <w:lvlText w:val=""/>
+      <w:lvlJc w:val="left"/>
+      <w:pPr>
+        <w:ind w:left="2160" w:hanging="360"/>
+      </w:pPr>
+      <w:rPr>
+        <w:rFonts w:ascii="Wingdings" w:hAnsi="Wingdings" w:hint="default"/>
+      </w:rPr>
+    </w:lvl>
+    <w:lvl w:ilvl="3" w:tplc="04190001" w:tentative="1">
+      <w:start w:val="1"/>
+      <w:numFmt w:val="bullet"/>
+      <w:lvlText w:val=""/>
+      <w:lvlJc w:val="left"/>
+      <w:pPr>
+        <w:ind w:left="2880" w:hanging="360"/>
+      </w:pPr>
+      <w:rPr>
+        <w:rFonts w:ascii="Symbol" w:hAnsi="Symbol" w:hint="default"/>
+      </w:rPr>
+    </w:lvl>
+    <w:lvl w:ilvl="4" w:tplc="04190003" w:tentative="1">
+      <w:start w:val="1"/>
+      <w:numFmt w:val="bullet"/>
+      <w:lvlText w:val="o"/>
+      <w:lvlJc w:val="left"/>
+      <w:pPr>
+        <w:ind w:left="3600" w:hanging="360"/>
+      </w:pPr>
+      <w:rPr>
+        <w:rFonts w:ascii="Courier New" w:hAnsi="Courier New" w:cs="Courier New" w:hint="default"/>
+      </w:rPr>
+    </w:lvl>
+    <w:lvl w:ilvl="5" w:tplc="04190005" w:tentative="1">
+      <w:start w:val="1"/>
+      <w:numFmt w:val="bullet"/>
+      <w:lvlText w:val=""/>
+      <w:lvlJc w:val="left"/>
+      <w:pPr>
+        <w:ind w:left="4320" w:hanging="360"/>
+      </w:pPr>
+      <w:rPr>
+        <w:rFonts w:ascii="Wingdings" w:hAnsi="Wingdings" w:hint="default"/>
+      </w:rPr>
+    </w:lvl>
+    <w:lvl w:ilvl="6" w:tplc="04190001" w:tentative="1">
+      <w:start w:val="1"/>
+      <w:numFmt w:val="bullet"/>
+      <w:lvlText w:val=""/>
+      <w:lvlJc w:val="left"/>
+      <w:pPr>
+        <w:ind w:left="5040" w:hanging="360"/>
+      </w:pPr>
+      <w:rPr>
+        <w:rFonts w:ascii="Symbol" w:hAnsi="Symbol" w:hint="default"/>
+      </w:rPr>
+    </w:lvl>
+    <w:lvl w:ilvl="7" w:tplc="04190003" w:tentative="1">
+      <w:start w:val="1"/>
+      <w:numFmt w:val="bullet"/>
+      <w:lvlText w:val="o"/>
+      <w:lvlJc w:val="left"/>
+      <w:pPr>
+        <w:ind w:left="5760" w:hanging="360"/>
+      </w:pPr>
+      <w:rPr>
+        <w:rFonts w:ascii="Courier New" w:hAnsi="Courier New" w:cs="Courier New" w:hint="default"/>
+      </w:rPr>
+    </w:lvl>
+    <w:lvl w:ilvl="8" w:tplc="04190005" w:tentative="1">
+      <w:start w:val="1"/>
+      <w:numFmt w:val="bullet"/>
+      <w:lvlText w:val=""/>
+      <w:lvlJc w:val="left"/>
+      <w:pPr>
+        <w:ind w:left="6480" w:hanging="360"/>
+      </w:pPr>
+      <w:rPr>
+        <w:rFonts w:ascii="Wingdings" w:hAnsi="Wingdings" w:hint="default"/>
+      </w:rPr>
+    </w:lvl>
+  </w:abstractNum>
+  <w:num w:numId="1">
+    <w:abstractNumId w:val="0"/>
+  </w:num>
+  <w:num w:numId="2">
+    <w:abstractNumId w:val="1"/>
+  </w:num>
+</w:numbering>
 </file>
 
 <file path=word/styles.xml><?xml version="1.0" encoding="utf-8"?>
@@ -180,7 +1853,10 @@
   <w:style w:type="paragraph" w:default="1" w:styleId="a">
     <w:name w:val="Normal"/>
     <w:qFormat/>
-    <w:rsid w:val="00B83B40"/>
+    <w:rsid w:val="005B61A3"/>
+    <w:pPr>
+      <w:spacing w:after="160" w:line="259" w:lineRule="auto"/>
+    </w:pPr>
   </w:style>
   <w:style w:type="character" w:default="1" w:styleId="a0">
     <w:name w:val="Default Paragraph Font"/>
@@ -209,6 +1885,48 @@
     <w:uiPriority w:val="99"/>
     <w:semiHidden/>
     <w:unhideWhenUsed/>
+  </w:style>
+  <w:style w:type="paragraph" w:styleId="a3">
+    <w:name w:val="List Paragraph"/>
+    <w:basedOn w:val="a"/>
+    <w:uiPriority w:val="34"/>
+    <w:qFormat/>
+    <w:rsid w:val="005B61A3"/>
+    <w:pPr>
+      <w:spacing w:after="200" w:line="276" w:lineRule="auto"/>
+      <w:ind w:left="720"/>
+      <w:contextualSpacing/>
+    </w:pPr>
+  </w:style>
+  <w:style w:type="paragraph" w:styleId="a4">
+    <w:name w:val="Balloon Text"/>
+    <w:basedOn w:val="a"/>
+    <w:link w:val="a5"/>
+    <w:uiPriority w:val="99"/>
+    <w:semiHidden/>
+    <w:unhideWhenUsed/>
+    <w:rsid w:val="00411F92"/>
+    <w:pPr>
+      <w:spacing w:after="0" w:line="240" w:lineRule="auto"/>
+    </w:pPr>
+    <w:rPr>
+      <w:rFonts w:ascii="Tahoma" w:hAnsi="Tahoma" w:cs="Tahoma"/>
+      <w:sz w:val="16"/>
+      <w:szCs w:val="16"/>
+    </w:rPr>
+  </w:style>
+  <w:style w:type="character" w:customStyle="1" w:styleId="a5">
+    <w:name w:val="Текст выноски Знак"/>
+    <w:basedOn w:val="a0"/>
+    <w:link w:val="a4"/>
+    <w:uiPriority w:val="99"/>
+    <w:semiHidden/>
+    <w:rsid w:val="00411F92"/>
+    <w:rPr>
+      <w:rFonts w:ascii="Tahoma" w:hAnsi="Tahoma" w:cs="Tahoma"/>
+      <w:sz w:val="16"/>
+      <w:szCs w:val="16"/>
+    </w:rPr>
   </w:style>
 </w:styles>
 </file>

--- a/database/проектирование бд.docx
+++ b/database/проектирование бд.docx
@@ -1370,6 +1370,145 @@
     </w:p>
     <w:p>
       <w:pPr>
+        <w:spacing w:after="0" w:line="240" w:lineRule="auto"/>
+        <w:jc w:val="center"/>
+        <w:rPr>
+          <w:rFonts w:ascii="Times New Roman" w:hAnsi="Times New Roman" w:cs="Times New Roman"/>
+          <w:sz w:val="28"/>
+          <w:szCs w:val="28"/>
+        </w:rPr>
+      </w:pPr>
+    </w:p>
+    <w:p>
+      <w:pPr>
+        <w:spacing w:after="0" w:line="240" w:lineRule="auto"/>
+        <w:jc w:val="center"/>
+        <w:rPr>
+          <w:rFonts w:ascii="Times New Roman" w:hAnsi="Times New Roman" w:cs="Times New Roman"/>
+          <w:sz w:val="28"/>
+          <w:szCs w:val="28"/>
+        </w:rPr>
+      </w:pPr>
+    </w:p>
+    <w:p>
+      <w:pPr>
+        <w:spacing w:after="0" w:line="240" w:lineRule="auto"/>
+        <w:jc w:val="center"/>
+        <w:rPr>
+          <w:rFonts w:ascii="Times New Roman" w:hAnsi="Times New Roman" w:cs="Times New Roman"/>
+          <w:sz w:val="28"/>
+          <w:szCs w:val="28"/>
+        </w:rPr>
+      </w:pPr>
+      <w:r>
+        <w:rPr>
+          <w:rFonts w:ascii="Times New Roman" w:hAnsi="Times New Roman" w:cs="Times New Roman"/>
+          <w:noProof/>
+          <w:sz w:val="28"/>
+          <w:szCs w:val="28"/>
+          <w:lang w:eastAsia="ru-RU"/>
+        </w:rPr>
+        <w:drawing>
+          <wp:inline distT="0" distB="0" distL="0" distR="0">
+            <wp:extent cx="4095750" cy="1617262"/>
+            <wp:effectExtent l="19050" t="0" r="0" b="0"/>
+            <wp:docPr id="3" name="Рисунок 3" descr="C:\Users\Admin\Desktop\praktika13\database\infl2.png"/>
+            <wp:cNvGraphicFramePr>
+              <a:graphicFrameLocks xmlns:a="http://schemas.openxmlformats.org/drawingml/2006/main" noChangeAspect="1"/>
+            </wp:cNvGraphicFramePr>
+            <a:graphic xmlns:a="http://schemas.openxmlformats.org/drawingml/2006/main">
+              <a:graphicData uri="http://schemas.openxmlformats.org/drawingml/2006/picture">
+                <pic:pic xmlns:pic="http://schemas.openxmlformats.org/drawingml/2006/picture">
+                  <pic:nvPicPr>
+                    <pic:cNvPr id="0" name="Picture 3" descr="C:\Users\Admin\Desktop\praktika13\database\infl2.png"/>
+                    <pic:cNvPicPr>
+                      <a:picLocks noChangeAspect="1" noChangeArrowheads="1"/>
+                    </pic:cNvPicPr>
+                  </pic:nvPicPr>
+                  <pic:blipFill>
+                    <a:blip r:embed="rId6"/>
+                    <a:srcRect/>
+                    <a:stretch>
+                      <a:fillRect/>
+                    </a:stretch>
+                  </pic:blipFill>
+                  <pic:spPr bwMode="auto">
+                    <a:xfrm>
+                      <a:off x="0" y="0"/>
+                      <a:ext cx="4095750" cy="1617262"/>
+                    </a:xfrm>
+                    <a:prstGeom prst="rect">
+                      <a:avLst/>
+                    </a:prstGeom>
+                    <a:noFill/>
+                    <a:ln w="9525">
+                      <a:noFill/>
+                      <a:miter lim="800000"/>
+                      <a:headEnd/>
+                      <a:tailEnd/>
+                    </a:ln>
+                  </pic:spPr>
+                </pic:pic>
+              </a:graphicData>
+            </a:graphic>
+          </wp:inline>
+        </w:drawing>
+      </w:r>
+    </w:p>
+    <w:p>
+      <w:pPr>
+        <w:spacing w:after="0" w:line="240" w:lineRule="auto"/>
+        <w:jc w:val="center"/>
+        <w:rPr>
+          <w:rFonts w:ascii="Times New Roman" w:hAnsi="Times New Roman" w:cs="Times New Roman"/>
+          <w:sz w:val="28"/>
+          <w:szCs w:val="28"/>
+        </w:rPr>
+      </w:pPr>
+    </w:p>
+    <w:p>
+      <w:pPr>
+        <w:spacing w:after="0" w:line="240" w:lineRule="auto"/>
+        <w:jc w:val="center"/>
+        <w:rPr>
+          <w:rFonts w:ascii="Times New Roman" w:hAnsi="Times New Roman" w:cs="Times New Roman"/>
+          <w:sz w:val="24"/>
+          <w:szCs w:val="28"/>
+        </w:rPr>
+      </w:pPr>
+      <w:r>
+        <w:rPr>
+          <w:rFonts w:ascii="Times New Roman" w:hAnsi="Times New Roman" w:cs="Times New Roman"/>
+          <w:sz w:val="24"/>
+          <w:szCs w:val="28"/>
+        </w:rPr>
+        <w:t>Рисунок 2. Инфологическая модель</w:t>
+      </w:r>
+    </w:p>
+    <w:p>
+      <w:pPr>
+        <w:spacing w:after="0" w:line="240" w:lineRule="auto"/>
+        <w:jc w:val="center"/>
+        <w:rPr>
+          <w:rFonts w:ascii="Times New Roman" w:hAnsi="Times New Roman" w:cs="Times New Roman"/>
+          <w:sz w:val="28"/>
+          <w:szCs w:val="28"/>
+        </w:rPr>
+      </w:pPr>
+    </w:p>
+    <w:p>
+      <w:pPr>
+        <w:spacing w:after="0" w:line="240" w:lineRule="auto"/>
+        <w:jc w:val="center"/>
+        <w:rPr>
+          <w:rFonts w:ascii="Times New Roman" w:hAnsi="Times New Roman" w:cs="Times New Roman"/>
+          <w:sz w:val="28"/>
+          <w:szCs w:val="28"/>
+        </w:rPr>
+      </w:pPr>
+    </w:p>
+    <w:p>
+      <w:pPr>
         <w:spacing w:after="0" w:line="360" w:lineRule="auto"/>
         <w:ind w:firstLine="709"/>
         <w:jc w:val="both"/>
@@ -1436,6 +1575,2393 @@
         <w:t>логическая модель.</w:t>
       </w:r>
     </w:p>
+    <w:p>
+      <w:pPr>
+        <w:spacing w:after="0" w:line="360" w:lineRule="auto"/>
+        <w:ind w:firstLine="709"/>
+        <w:jc w:val="both"/>
+        <w:rPr>
+          <w:rFonts w:ascii="Times New Roman" w:hAnsi="Times New Roman" w:cs="Times New Roman"/>
+          <w:sz w:val="28"/>
+          <w:szCs w:val="28"/>
+        </w:rPr>
+      </w:pPr>
+    </w:p>
+    <w:p>
+      <w:pPr>
+        <w:spacing w:after="0" w:line="360" w:lineRule="auto"/>
+        <w:ind w:firstLine="709"/>
+        <w:jc w:val="both"/>
+        <w:rPr>
+          <w:rFonts w:ascii="Times New Roman" w:hAnsi="Times New Roman" w:cs="Times New Roman"/>
+          <w:sz w:val="28"/>
+          <w:szCs w:val="28"/>
+        </w:rPr>
+      </w:pPr>
+    </w:p>
+    <w:p>
+      <w:pPr>
+        <w:spacing w:after="0" w:line="360" w:lineRule="auto"/>
+        <w:ind w:firstLine="709"/>
+        <w:jc w:val="both"/>
+        <w:rPr>
+          <w:rFonts w:ascii="Times New Roman" w:hAnsi="Times New Roman" w:cs="Times New Roman"/>
+          <w:sz w:val="28"/>
+          <w:szCs w:val="28"/>
+        </w:rPr>
+      </w:pPr>
+    </w:p>
+    <w:p>
+      <w:pPr>
+        <w:spacing w:after="0" w:line="360" w:lineRule="auto"/>
+        <w:ind w:firstLine="709"/>
+        <w:jc w:val="both"/>
+        <w:rPr>
+          <w:rFonts w:ascii="Times New Roman" w:hAnsi="Times New Roman" w:cs="Times New Roman"/>
+          <w:sz w:val="28"/>
+          <w:szCs w:val="28"/>
+        </w:rPr>
+      </w:pPr>
+    </w:p>
+    <w:p>
+      <w:pPr>
+        <w:spacing w:after="0" w:line="360" w:lineRule="auto"/>
+        <w:ind w:firstLine="709"/>
+        <w:jc w:val="both"/>
+        <w:rPr>
+          <w:rFonts w:ascii="Times New Roman" w:hAnsi="Times New Roman" w:cs="Times New Roman"/>
+          <w:sz w:val="28"/>
+          <w:szCs w:val="28"/>
+        </w:rPr>
+      </w:pPr>
+    </w:p>
+    <w:p>
+      <w:pPr>
+        <w:spacing w:after="0" w:line="360" w:lineRule="auto"/>
+        <w:ind w:firstLine="709"/>
+        <w:rPr>
+          <w:rFonts w:ascii="Times New Roman" w:hAnsi="Times New Roman" w:cs="Times New Roman"/>
+          <w:sz w:val="28"/>
+        </w:rPr>
+      </w:pPr>
+      <w:r>
+        <w:rPr>
+          <w:rFonts w:ascii="Times New Roman" w:hAnsi="Times New Roman" w:cs="Times New Roman"/>
+          <w:sz w:val="28"/>
+        </w:rPr>
+        <w:lastRenderedPageBreak/>
+        <w:t>Таблица 1 – Схема отношения «Книга» (</w:t>
+      </w:r>
+      <w:r>
+        <w:rPr>
+          <w:rFonts w:ascii="Times New Roman" w:hAnsi="Times New Roman" w:cs="Times New Roman"/>
+          <w:sz w:val="28"/>
+          <w:lang w:val="en-US"/>
+        </w:rPr>
+        <w:t>Books</w:t>
+      </w:r>
+      <w:r>
+        <w:rPr>
+          <w:rFonts w:ascii="Times New Roman" w:hAnsi="Times New Roman" w:cs="Times New Roman"/>
+          <w:sz w:val="28"/>
+        </w:rPr>
+        <w:t>);</w:t>
+      </w:r>
+    </w:p>
+    <w:tbl>
+      <w:tblPr>
+        <w:tblStyle w:val="a6"/>
+        <w:tblW w:w="0" w:type="auto"/>
+        <w:tblLayout w:type="fixed"/>
+        <w:tblLook w:val="04A0"/>
+      </w:tblPr>
+      <w:tblGrid>
+        <w:gridCol w:w="2660"/>
+        <w:gridCol w:w="1843"/>
+        <w:gridCol w:w="1701"/>
+        <w:gridCol w:w="3367"/>
+      </w:tblGrid>
+      <w:tr>
+        <w:tc>
+          <w:tcPr>
+            <w:tcW w:w="2660" w:type="dxa"/>
+          </w:tcPr>
+          <w:p>
+            <w:pPr>
+              <w:spacing w:line="360" w:lineRule="auto"/>
+              <w:rPr>
+                <w:rFonts w:ascii="Times New Roman" w:hAnsi="Times New Roman" w:cs="Times New Roman"/>
+                <w:sz w:val="24"/>
+                <w:szCs w:val="24"/>
+              </w:rPr>
+            </w:pPr>
+            <w:r>
+              <w:rPr>
+                <w:rFonts w:ascii="Times New Roman" w:hAnsi="Times New Roman" w:cs="Times New Roman"/>
+                <w:sz w:val="24"/>
+                <w:szCs w:val="24"/>
+              </w:rPr>
+              <w:t>Содержание поля</w:t>
+            </w:r>
+          </w:p>
+        </w:tc>
+        <w:tc>
+          <w:tcPr>
+            <w:tcW w:w="1843" w:type="dxa"/>
+          </w:tcPr>
+          <w:p>
+            <w:pPr>
+              <w:spacing w:line="360" w:lineRule="auto"/>
+              <w:rPr>
+                <w:rFonts w:ascii="Times New Roman" w:hAnsi="Times New Roman" w:cs="Times New Roman"/>
+                <w:sz w:val="24"/>
+                <w:szCs w:val="24"/>
+              </w:rPr>
+            </w:pPr>
+            <w:r>
+              <w:rPr>
+                <w:rFonts w:ascii="Times New Roman" w:hAnsi="Times New Roman" w:cs="Times New Roman"/>
+                <w:sz w:val="24"/>
+                <w:szCs w:val="24"/>
+              </w:rPr>
+              <w:t>Имя поля</w:t>
+            </w:r>
+          </w:p>
+        </w:tc>
+        <w:tc>
+          <w:tcPr>
+            <w:tcW w:w="1701" w:type="dxa"/>
+          </w:tcPr>
+          <w:p>
+            <w:pPr>
+              <w:spacing w:line="360" w:lineRule="auto"/>
+              <w:rPr>
+                <w:rFonts w:ascii="Times New Roman" w:hAnsi="Times New Roman" w:cs="Times New Roman"/>
+                <w:sz w:val="24"/>
+                <w:szCs w:val="24"/>
+              </w:rPr>
+            </w:pPr>
+            <w:r>
+              <w:rPr>
+                <w:rFonts w:ascii="Times New Roman" w:hAnsi="Times New Roman" w:cs="Times New Roman"/>
+                <w:sz w:val="24"/>
+                <w:szCs w:val="24"/>
+              </w:rPr>
+              <w:t>Тип</w:t>
+            </w:r>
+          </w:p>
+        </w:tc>
+        <w:tc>
+          <w:tcPr>
+            <w:tcW w:w="3367" w:type="dxa"/>
+          </w:tcPr>
+          <w:p>
+            <w:pPr>
+              <w:spacing w:line="360" w:lineRule="auto"/>
+              <w:rPr>
+                <w:rFonts w:ascii="Times New Roman" w:hAnsi="Times New Roman" w:cs="Times New Roman"/>
+                <w:sz w:val="24"/>
+                <w:szCs w:val="24"/>
+              </w:rPr>
+            </w:pPr>
+            <w:r>
+              <w:rPr>
+                <w:rFonts w:ascii="Times New Roman" w:hAnsi="Times New Roman" w:cs="Times New Roman"/>
+                <w:sz w:val="24"/>
+                <w:szCs w:val="24"/>
+              </w:rPr>
+              <w:t>Размер</w:t>
+            </w:r>
+          </w:p>
+        </w:tc>
+      </w:tr>
+      <w:tr>
+        <w:tc>
+          <w:tcPr>
+            <w:tcW w:w="2660" w:type="dxa"/>
+          </w:tcPr>
+          <w:p>
+            <w:pPr>
+              <w:spacing w:line="360" w:lineRule="auto"/>
+              <w:rPr>
+                <w:rFonts w:ascii="Times New Roman" w:hAnsi="Times New Roman" w:cs="Times New Roman"/>
+                <w:sz w:val="24"/>
+                <w:szCs w:val="24"/>
+              </w:rPr>
+            </w:pPr>
+            <w:r>
+              <w:rPr>
+                <w:rFonts w:ascii="Times New Roman" w:hAnsi="Times New Roman" w:cs="Times New Roman"/>
+                <w:sz w:val="24"/>
+                <w:szCs w:val="24"/>
+              </w:rPr>
+              <w:t>Код книги</w:t>
+            </w:r>
+          </w:p>
+        </w:tc>
+        <w:tc>
+          <w:tcPr>
+            <w:tcW w:w="1843" w:type="dxa"/>
+          </w:tcPr>
+          <w:p>
+            <w:pPr>
+              <w:spacing w:line="360" w:lineRule="auto"/>
+              <w:rPr>
+                <w:rFonts w:ascii="Times New Roman" w:hAnsi="Times New Roman" w:cs="Times New Roman"/>
+                <w:sz w:val="24"/>
+                <w:szCs w:val="24"/>
+                <w:lang w:val="en-US"/>
+              </w:rPr>
+            </w:pPr>
+            <w:proofErr w:type="spellStart"/>
+            <w:r>
+              <w:rPr>
+                <w:rFonts w:ascii="Times New Roman" w:hAnsi="Times New Roman" w:cs="Times New Roman"/>
+                <w:sz w:val="24"/>
+                <w:szCs w:val="24"/>
+                <w:lang w:val="en-US"/>
+              </w:rPr>
+              <w:t>id_book</w:t>
+            </w:r>
+            <w:proofErr w:type="spellEnd"/>
+          </w:p>
+        </w:tc>
+        <w:tc>
+          <w:tcPr>
+            <w:tcW w:w="1701" w:type="dxa"/>
+          </w:tcPr>
+          <w:p>
+            <w:pPr>
+              <w:spacing w:line="360" w:lineRule="auto"/>
+              <w:rPr>
+                <w:rFonts w:ascii="Times New Roman" w:hAnsi="Times New Roman" w:cs="Times New Roman"/>
+                <w:sz w:val="24"/>
+                <w:szCs w:val="24"/>
+                <w:lang w:val="en-US"/>
+              </w:rPr>
+            </w:pPr>
+            <w:r>
+              <w:rPr>
+                <w:rFonts w:ascii="Times New Roman" w:hAnsi="Times New Roman" w:cs="Times New Roman"/>
+                <w:sz w:val="24"/>
+                <w:szCs w:val="24"/>
+                <w:lang w:val="en-US"/>
+              </w:rPr>
+              <w:t>INTEGER</w:t>
+            </w:r>
+          </w:p>
+        </w:tc>
+        <w:tc>
+          <w:tcPr>
+            <w:tcW w:w="3367" w:type="dxa"/>
+          </w:tcPr>
+          <w:p>
+            <w:pPr>
+              <w:spacing w:line="360" w:lineRule="auto"/>
+              <w:rPr>
+                <w:rFonts w:ascii="Times New Roman" w:hAnsi="Times New Roman" w:cs="Times New Roman"/>
+                <w:sz w:val="24"/>
+                <w:szCs w:val="24"/>
+              </w:rPr>
+            </w:pPr>
+            <w:r>
+              <w:rPr>
+                <w:rFonts w:ascii="Times New Roman" w:hAnsi="Times New Roman" w:cs="Times New Roman"/>
+                <w:sz w:val="24"/>
+                <w:szCs w:val="24"/>
+              </w:rPr>
+              <w:t>8</w:t>
+            </w:r>
+          </w:p>
+        </w:tc>
+      </w:tr>
+      <w:tr>
+        <w:tc>
+          <w:tcPr>
+            <w:tcW w:w="2660" w:type="dxa"/>
+          </w:tcPr>
+          <w:p>
+            <w:pPr>
+              <w:spacing w:line="360" w:lineRule="auto"/>
+              <w:rPr>
+                <w:rFonts w:ascii="Times New Roman" w:hAnsi="Times New Roman" w:cs="Times New Roman"/>
+                <w:sz w:val="24"/>
+                <w:szCs w:val="24"/>
+              </w:rPr>
+            </w:pPr>
+            <w:r>
+              <w:rPr>
+                <w:rFonts w:ascii="Times New Roman" w:hAnsi="Times New Roman" w:cs="Times New Roman"/>
+                <w:sz w:val="24"/>
+                <w:szCs w:val="24"/>
+              </w:rPr>
+              <w:t>Название книги</w:t>
+            </w:r>
+          </w:p>
+        </w:tc>
+        <w:tc>
+          <w:tcPr>
+            <w:tcW w:w="1843" w:type="dxa"/>
+          </w:tcPr>
+          <w:p>
+            <w:pPr>
+              <w:spacing w:line="360" w:lineRule="auto"/>
+              <w:rPr>
+                <w:rFonts w:ascii="Times New Roman" w:hAnsi="Times New Roman" w:cs="Times New Roman"/>
+                <w:sz w:val="24"/>
+                <w:szCs w:val="24"/>
+                <w:lang w:val="en-US"/>
+              </w:rPr>
+            </w:pPr>
+            <w:proofErr w:type="spellStart"/>
+            <w:r>
+              <w:rPr>
+                <w:rFonts w:ascii="Times New Roman" w:hAnsi="Times New Roman" w:cs="Times New Roman"/>
+                <w:sz w:val="24"/>
+                <w:szCs w:val="24"/>
+                <w:lang w:val="en-US"/>
+              </w:rPr>
+              <w:t>book_name</w:t>
+            </w:r>
+            <w:proofErr w:type="spellEnd"/>
+          </w:p>
+        </w:tc>
+        <w:tc>
+          <w:tcPr>
+            <w:tcW w:w="1701" w:type="dxa"/>
+          </w:tcPr>
+          <w:p>
+            <w:pPr>
+              <w:spacing w:line="360" w:lineRule="auto"/>
+              <w:rPr>
+                <w:rFonts w:ascii="Times New Roman" w:hAnsi="Times New Roman" w:cs="Times New Roman"/>
+                <w:sz w:val="24"/>
+                <w:szCs w:val="24"/>
+                <w:lang w:val="en-US"/>
+              </w:rPr>
+            </w:pPr>
+            <w:r>
+              <w:rPr>
+                <w:rFonts w:ascii="Times New Roman" w:hAnsi="Times New Roman" w:cs="Times New Roman"/>
+                <w:sz w:val="24"/>
+                <w:szCs w:val="24"/>
+                <w:lang w:val="en-US"/>
+              </w:rPr>
+              <w:t>TEXT </w:t>
+            </w:r>
+          </w:p>
+        </w:tc>
+        <w:tc>
+          <w:tcPr>
+            <w:tcW w:w="3367" w:type="dxa"/>
+          </w:tcPr>
+          <w:p>
+            <w:pPr>
+              <w:spacing w:line="360" w:lineRule="auto"/>
+              <w:rPr>
+                <w:rFonts w:ascii="Times New Roman" w:hAnsi="Times New Roman" w:cs="Times New Roman"/>
+                <w:sz w:val="24"/>
+                <w:szCs w:val="24"/>
+              </w:rPr>
+            </w:pPr>
+            <w:r>
+              <w:rPr>
+                <w:rFonts w:ascii="Times New Roman" w:hAnsi="Times New Roman" w:cs="Times New Roman"/>
+                <w:sz w:val="24"/>
+                <w:szCs w:val="24"/>
+              </w:rPr>
+              <w:t>200</w:t>
+            </w:r>
+          </w:p>
+        </w:tc>
+      </w:tr>
+      <w:tr>
+        <w:tc>
+          <w:tcPr>
+            <w:tcW w:w="2660" w:type="dxa"/>
+          </w:tcPr>
+          <w:p>
+            <w:pPr>
+              <w:spacing w:line="360" w:lineRule="auto"/>
+              <w:rPr>
+                <w:rFonts w:ascii="Times New Roman" w:hAnsi="Times New Roman" w:cs="Times New Roman"/>
+                <w:sz w:val="24"/>
+                <w:szCs w:val="24"/>
+              </w:rPr>
+            </w:pPr>
+            <w:r>
+              <w:rPr>
+                <w:rFonts w:ascii="Times New Roman" w:hAnsi="Times New Roman" w:cs="Times New Roman"/>
+                <w:sz w:val="24"/>
+                <w:szCs w:val="24"/>
+              </w:rPr>
+              <w:t>Издательство</w:t>
+            </w:r>
+          </w:p>
+        </w:tc>
+        <w:tc>
+          <w:tcPr>
+            <w:tcW w:w="1843" w:type="dxa"/>
+          </w:tcPr>
+          <w:p>
+            <w:pPr>
+              <w:spacing w:line="360" w:lineRule="auto"/>
+              <w:rPr>
+                <w:rFonts w:ascii="Times New Roman" w:hAnsi="Times New Roman" w:cs="Times New Roman"/>
+                <w:sz w:val="24"/>
+                <w:szCs w:val="24"/>
+                <w:lang w:val="en-US"/>
+              </w:rPr>
+            </w:pPr>
+            <w:r>
+              <w:rPr>
+                <w:rFonts w:ascii="Times New Roman" w:hAnsi="Times New Roman" w:cs="Times New Roman"/>
+                <w:sz w:val="24"/>
+                <w:szCs w:val="24"/>
+                <w:lang w:val="en-US"/>
+              </w:rPr>
+              <w:t>publisher</w:t>
+            </w:r>
+          </w:p>
+        </w:tc>
+        <w:tc>
+          <w:tcPr>
+            <w:tcW w:w="1701" w:type="dxa"/>
+          </w:tcPr>
+          <w:p>
+            <w:pPr>
+              <w:spacing w:line="360" w:lineRule="auto"/>
+              <w:rPr>
+                <w:rFonts w:ascii="Times New Roman" w:hAnsi="Times New Roman" w:cs="Times New Roman"/>
+                <w:sz w:val="24"/>
+                <w:szCs w:val="24"/>
+                <w:lang w:val="en-US"/>
+              </w:rPr>
+            </w:pPr>
+            <w:r>
+              <w:rPr>
+                <w:rFonts w:ascii="Times New Roman" w:hAnsi="Times New Roman" w:cs="Times New Roman"/>
+                <w:sz w:val="24"/>
+                <w:szCs w:val="24"/>
+                <w:lang w:val="en-US"/>
+              </w:rPr>
+              <w:t>TEXT </w:t>
+            </w:r>
+          </w:p>
+        </w:tc>
+        <w:tc>
+          <w:tcPr>
+            <w:tcW w:w="3367" w:type="dxa"/>
+          </w:tcPr>
+          <w:p>
+            <w:pPr>
+              <w:spacing w:line="360" w:lineRule="auto"/>
+              <w:rPr>
+                <w:rFonts w:ascii="Times New Roman" w:hAnsi="Times New Roman" w:cs="Times New Roman"/>
+                <w:sz w:val="24"/>
+                <w:szCs w:val="24"/>
+              </w:rPr>
+            </w:pPr>
+            <w:r>
+              <w:rPr>
+                <w:rFonts w:ascii="Times New Roman" w:hAnsi="Times New Roman" w:cs="Times New Roman"/>
+                <w:sz w:val="24"/>
+                <w:szCs w:val="24"/>
+              </w:rPr>
+              <w:t>200</w:t>
+            </w:r>
+          </w:p>
+        </w:tc>
+      </w:tr>
+      <w:tr>
+        <w:tc>
+          <w:tcPr>
+            <w:tcW w:w="2660" w:type="dxa"/>
+          </w:tcPr>
+          <w:p>
+            <w:pPr>
+              <w:spacing w:line="360" w:lineRule="auto"/>
+              <w:rPr>
+                <w:rFonts w:ascii="Times New Roman" w:hAnsi="Times New Roman" w:cs="Times New Roman"/>
+                <w:sz w:val="24"/>
+                <w:szCs w:val="24"/>
+              </w:rPr>
+            </w:pPr>
+            <w:r>
+              <w:rPr>
+                <w:rFonts w:ascii="Times New Roman" w:hAnsi="Times New Roman" w:cs="Times New Roman"/>
+                <w:sz w:val="24"/>
+                <w:szCs w:val="24"/>
+              </w:rPr>
+              <w:t>Автор</w:t>
+            </w:r>
+          </w:p>
+        </w:tc>
+        <w:tc>
+          <w:tcPr>
+            <w:tcW w:w="1843" w:type="dxa"/>
+          </w:tcPr>
+          <w:p>
+            <w:pPr>
+              <w:spacing w:line="360" w:lineRule="auto"/>
+              <w:rPr>
+                <w:rFonts w:ascii="Times New Roman" w:hAnsi="Times New Roman" w:cs="Times New Roman"/>
+                <w:sz w:val="24"/>
+                <w:szCs w:val="24"/>
+                <w:lang w:val="en-US"/>
+              </w:rPr>
+            </w:pPr>
+            <w:r>
+              <w:rPr>
+                <w:rFonts w:ascii="Times New Roman" w:hAnsi="Times New Roman" w:cs="Times New Roman"/>
+                <w:sz w:val="24"/>
+                <w:szCs w:val="24"/>
+                <w:lang w:val="en-US"/>
+              </w:rPr>
+              <w:t>author</w:t>
+            </w:r>
+          </w:p>
+        </w:tc>
+        <w:tc>
+          <w:tcPr>
+            <w:tcW w:w="1701" w:type="dxa"/>
+          </w:tcPr>
+          <w:p>
+            <w:pPr>
+              <w:spacing w:line="360" w:lineRule="auto"/>
+              <w:rPr>
+                <w:rFonts w:ascii="Times New Roman" w:hAnsi="Times New Roman" w:cs="Times New Roman"/>
+                <w:sz w:val="24"/>
+                <w:szCs w:val="24"/>
+                <w:lang w:val="en-US"/>
+              </w:rPr>
+            </w:pPr>
+            <w:r>
+              <w:rPr>
+                <w:rFonts w:ascii="Times New Roman" w:hAnsi="Times New Roman" w:cs="Times New Roman"/>
+                <w:sz w:val="24"/>
+                <w:szCs w:val="24"/>
+                <w:lang w:val="en-US"/>
+              </w:rPr>
+              <w:t>TEXT </w:t>
+            </w:r>
+          </w:p>
+        </w:tc>
+        <w:tc>
+          <w:tcPr>
+            <w:tcW w:w="3367" w:type="dxa"/>
+          </w:tcPr>
+          <w:p>
+            <w:pPr>
+              <w:spacing w:line="360" w:lineRule="auto"/>
+              <w:rPr>
+                <w:rFonts w:ascii="Times New Roman" w:hAnsi="Times New Roman" w:cs="Times New Roman"/>
+                <w:sz w:val="24"/>
+                <w:szCs w:val="24"/>
+              </w:rPr>
+            </w:pPr>
+            <w:r>
+              <w:rPr>
+                <w:rFonts w:ascii="Times New Roman" w:hAnsi="Times New Roman" w:cs="Times New Roman"/>
+                <w:sz w:val="24"/>
+                <w:szCs w:val="24"/>
+              </w:rPr>
+              <w:t>200</w:t>
+            </w:r>
+          </w:p>
+        </w:tc>
+      </w:tr>
+      <w:tr>
+        <w:tc>
+          <w:tcPr>
+            <w:tcW w:w="2660" w:type="dxa"/>
+          </w:tcPr>
+          <w:p>
+            <w:pPr>
+              <w:spacing w:line="360" w:lineRule="auto"/>
+              <w:rPr>
+                <w:rFonts w:ascii="Times New Roman" w:hAnsi="Times New Roman" w:cs="Times New Roman"/>
+                <w:sz w:val="24"/>
+                <w:szCs w:val="24"/>
+              </w:rPr>
+            </w:pPr>
+            <w:r>
+              <w:rPr>
+                <w:rFonts w:ascii="Times New Roman" w:hAnsi="Times New Roman" w:cs="Times New Roman"/>
+                <w:sz w:val="24"/>
+                <w:szCs w:val="24"/>
+              </w:rPr>
+              <w:t>Год издания</w:t>
+            </w:r>
+          </w:p>
+        </w:tc>
+        <w:tc>
+          <w:tcPr>
+            <w:tcW w:w="1843" w:type="dxa"/>
+          </w:tcPr>
+          <w:p>
+            <w:pPr>
+              <w:spacing w:line="360" w:lineRule="auto"/>
+              <w:rPr>
+                <w:rFonts w:ascii="Times New Roman" w:hAnsi="Times New Roman" w:cs="Times New Roman"/>
+                <w:sz w:val="24"/>
+                <w:szCs w:val="24"/>
+                <w:lang w:val="en-US"/>
+              </w:rPr>
+            </w:pPr>
+            <w:proofErr w:type="spellStart"/>
+            <w:r>
+              <w:rPr>
+                <w:rFonts w:ascii="Times New Roman" w:hAnsi="Times New Roman" w:cs="Times New Roman"/>
+                <w:sz w:val="24"/>
+                <w:szCs w:val="24"/>
+                <w:lang w:val="en-US"/>
+              </w:rPr>
+              <w:t>publ_year</w:t>
+            </w:r>
+            <w:proofErr w:type="spellEnd"/>
+          </w:p>
+        </w:tc>
+        <w:tc>
+          <w:tcPr>
+            <w:tcW w:w="1701" w:type="dxa"/>
+          </w:tcPr>
+          <w:p>
+            <w:pPr>
+              <w:spacing w:line="360" w:lineRule="auto"/>
+              <w:rPr>
+                <w:rFonts w:ascii="Times New Roman" w:hAnsi="Times New Roman" w:cs="Times New Roman"/>
+                <w:sz w:val="24"/>
+                <w:szCs w:val="24"/>
+                <w:lang w:val="en-US"/>
+              </w:rPr>
+            </w:pPr>
+            <w:r>
+              <w:rPr>
+                <w:rFonts w:ascii="Times New Roman" w:hAnsi="Times New Roman" w:cs="Times New Roman"/>
+                <w:sz w:val="24"/>
+                <w:szCs w:val="24"/>
+                <w:lang w:val="en-US"/>
+              </w:rPr>
+              <w:t>INTEGER </w:t>
+            </w:r>
+          </w:p>
+        </w:tc>
+        <w:tc>
+          <w:tcPr>
+            <w:tcW w:w="3367" w:type="dxa"/>
+          </w:tcPr>
+          <w:p>
+            <w:pPr>
+              <w:spacing w:line="360" w:lineRule="auto"/>
+              <w:rPr>
+                <w:rFonts w:ascii="Times New Roman" w:hAnsi="Times New Roman" w:cs="Times New Roman"/>
+                <w:sz w:val="24"/>
+                <w:szCs w:val="24"/>
+              </w:rPr>
+            </w:pPr>
+            <w:r>
+              <w:rPr>
+                <w:rFonts w:ascii="Times New Roman" w:hAnsi="Times New Roman" w:cs="Times New Roman"/>
+                <w:sz w:val="24"/>
+                <w:szCs w:val="24"/>
+              </w:rPr>
+              <w:t>4</w:t>
+            </w:r>
+          </w:p>
+        </w:tc>
+      </w:tr>
+      <w:tr>
+        <w:tc>
+          <w:tcPr>
+            <w:tcW w:w="2660" w:type="dxa"/>
+          </w:tcPr>
+          <w:p>
+            <w:pPr>
+              <w:spacing w:line="360" w:lineRule="auto"/>
+              <w:rPr>
+                <w:rFonts w:ascii="Times New Roman" w:hAnsi="Times New Roman" w:cs="Times New Roman"/>
+                <w:sz w:val="24"/>
+                <w:szCs w:val="24"/>
+              </w:rPr>
+            </w:pPr>
+            <w:r>
+              <w:rPr>
+                <w:rFonts w:ascii="Times New Roman" w:hAnsi="Times New Roman" w:cs="Times New Roman"/>
+                <w:sz w:val="24"/>
+                <w:szCs w:val="24"/>
+              </w:rPr>
+              <w:t>Цена</w:t>
+            </w:r>
+          </w:p>
+        </w:tc>
+        <w:tc>
+          <w:tcPr>
+            <w:tcW w:w="1843" w:type="dxa"/>
+          </w:tcPr>
+          <w:p>
+            <w:pPr>
+              <w:spacing w:line="360" w:lineRule="auto"/>
+              <w:rPr>
+                <w:rFonts w:ascii="Times New Roman" w:hAnsi="Times New Roman" w:cs="Times New Roman"/>
+                <w:sz w:val="24"/>
+                <w:szCs w:val="24"/>
+                <w:lang w:val="en-US"/>
+              </w:rPr>
+            </w:pPr>
+            <w:r>
+              <w:rPr>
+                <w:rFonts w:ascii="Times New Roman" w:hAnsi="Times New Roman" w:cs="Times New Roman"/>
+                <w:sz w:val="24"/>
+                <w:szCs w:val="24"/>
+                <w:lang w:val="en-US"/>
+              </w:rPr>
+              <w:t>price</w:t>
+            </w:r>
+          </w:p>
+        </w:tc>
+        <w:tc>
+          <w:tcPr>
+            <w:tcW w:w="1701" w:type="dxa"/>
+          </w:tcPr>
+          <w:p>
+            <w:pPr>
+              <w:spacing w:line="360" w:lineRule="auto"/>
+              <w:rPr>
+                <w:rFonts w:ascii="Times New Roman" w:hAnsi="Times New Roman" w:cs="Times New Roman"/>
+                <w:sz w:val="24"/>
+                <w:szCs w:val="24"/>
+                <w:lang w:val="en-US"/>
+              </w:rPr>
+            </w:pPr>
+            <w:r>
+              <w:rPr>
+                <w:rFonts w:ascii="Times New Roman" w:hAnsi="Times New Roman" w:cs="Times New Roman"/>
+                <w:sz w:val="24"/>
+                <w:szCs w:val="24"/>
+                <w:lang w:val="en-US"/>
+              </w:rPr>
+              <w:t>REAL </w:t>
+            </w:r>
+          </w:p>
+        </w:tc>
+        <w:tc>
+          <w:tcPr>
+            <w:tcW w:w="3367" w:type="dxa"/>
+          </w:tcPr>
+          <w:p>
+            <w:pPr>
+              <w:spacing w:line="360" w:lineRule="auto"/>
+              <w:rPr>
+                <w:rFonts w:ascii="Times New Roman" w:hAnsi="Times New Roman" w:cs="Times New Roman"/>
+                <w:sz w:val="24"/>
+                <w:szCs w:val="24"/>
+              </w:rPr>
+            </w:pPr>
+            <w:r>
+              <w:rPr>
+                <w:rFonts w:ascii="Times New Roman" w:hAnsi="Times New Roman" w:cs="Times New Roman"/>
+                <w:sz w:val="24"/>
+                <w:szCs w:val="24"/>
+              </w:rPr>
+              <w:t>8</w:t>
+            </w:r>
+          </w:p>
+        </w:tc>
+      </w:tr>
+      <w:tr>
+        <w:tc>
+          <w:tcPr>
+            <w:tcW w:w="6204" w:type="dxa"/>
+            <w:gridSpan w:val="3"/>
+          </w:tcPr>
+          <w:p>
+            <w:pPr>
+              <w:spacing w:line="360" w:lineRule="auto"/>
+              <w:jc w:val="right"/>
+              <w:rPr>
+                <w:rFonts w:ascii="Times New Roman" w:hAnsi="Times New Roman" w:cs="Times New Roman"/>
+                <w:sz w:val="24"/>
+                <w:szCs w:val="24"/>
+              </w:rPr>
+            </w:pPr>
+            <w:r>
+              <w:rPr>
+                <w:rFonts w:ascii="Times New Roman" w:hAnsi="Times New Roman" w:cs="Times New Roman"/>
+                <w:sz w:val="24"/>
+                <w:szCs w:val="24"/>
+              </w:rPr>
+              <w:t>На 1 запись</w:t>
+            </w:r>
+          </w:p>
+        </w:tc>
+        <w:tc>
+          <w:tcPr>
+            <w:tcW w:w="3367" w:type="dxa"/>
+          </w:tcPr>
+          <w:p>
+            <w:pPr>
+              <w:spacing w:line="360" w:lineRule="auto"/>
+              <w:rPr>
+                <w:rFonts w:ascii="Times New Roman" w:hAnsi="Times New Roman" w:cs="Times New Roman"/>
+                <w:sz w:val="24"/>
+                <w:szCs w:val="24"/>
+              </w:rPr>
+            </w:pPr>
+            <w:r>
+              <w:rPr>
+                <w:rFonts w:ascii="Times New Roman" w:hAnsi="Times New Roman" w:cs="Times New Roman"/>
+                <w:sz w:val="24"/>
+                <w:szCs w:val="24"/>
+              </w:rPr>
+              <w:t>620 б</w:t>
+            </w:r>
+          </w:p>
+        </w:tc>
+      </w:tr>
+      <w:tr>
+        <w:tc>
+          <w:tcPr>
+            <w:tcW w:w="6204" w:type="dxa"/>
+            <w:gridSpan w:val="3"/>
+          </w:tcPr>
+          <w:p>
+            <w:pPr>
+              <w:spacing w:line="360" w:lineRule="auto"/>
+              <w:jc w:val="right"/>
+              <w:rPr>
+                <w:rFonts w:ascii="Times New Roman" w:hAnsi="Times New Roman" w:cs="Times New Roman"/>
+                <w:sz w:val="24"/>
+                <w:szCs w:val="24"/>
+              </w:rPr>
+            </w:pPr>
+            <w:r>
+              <w:rPr>
+                <w:rFonts w:ascii="Times New Roman" w:hAnsi="Times New Roman" w:cs="Times New Roman"/>
+                <w:sz w:val="24"/>
+                <w:szCs w:val="24"/>
+              </w:rPr>
+              <w:t>На 100 записей</w:t>
+            </w:r>
+          </w:p>
+        </w:tc>
+        <w:tc>
+          <w:tcPr>
+            <w:tcW w:w="3367" w:type="dxa"/>
+          </w:tcPr>
+          <w:p>
+            <w:pPr>
+              <w:spacing w:line="360" w:lineRule="auto"/>
+              <w:rPr>
+                <w:rFonts w:ascii="Times New Roman" w:hAnsi="Times New Roman" w:cs="Times New Roman"/>
+                <w:sz w:val="24"/>
+                <w:szCs w:val="24"/>
+              </w:rPr>
+            </w:pPr>
+            <w:r>
+              <w:rPr>
+                <w:rFonts w:ascii="Times New Roman" w:hAnsi="Times New Roman" w:cs="Times New Roman"/>
+                <w:sz w:val="24"/>
+                <w:szCs w:val="24"/>
+              </w:rPr>
+              <w:t>62000 б</w:t>
+            </w:r>
+          </w:p>
+        </w:tc>
+      </w:tr>
+    </w:tbl>
+    <w:p>
+      <w:pPr>
+        <w:spacing w:after="0" w:line="360" w:lineRule="auto"/>
+        <w:ind w:firstLine="709"/>
+        <w:rPr>
+          <w:rFonts w:ascii="Times New Roman" w:hAnsi="Times New Roman" w:cs="Times New Roman"/>
+          <w:sz w:val="28"/>
+        </w:rPr>
+      </w:pPr>
+    </w:p>
+    <w:p>
+      <w:pPr>
+        <w:spacing w:after="0" w:line="360" w:lineRule="auto"/>
+        <w:ind w:firstLine="709"/>
+        <w:rPr>
+          <w:rFonts w:ascii="Times New Roman" w:hAnsi="Times New Roman" w:cs="Times New Roman"/>
+          <w:sz w:val="28"/>
+        </w:rPr>
+      </w:pPr>
+      <w:r>
+        <w:rPr>
+          <w:rFonts w:ascii="Times New Roman" w:hAnsi="Times New Roman" w:cs="Times New Roman"/>
+          <w:sz w:val="28"/>
+        </w:rPr>
+        <w:t>Таблица 2 – Схема отношения «Оптовые клиенты» (</w:t>
+      </w:r>
+      <w:r>
+        <w:rPr>
+          <w:rFonts w:ascii="Times New Roman" w:hAnsi="Times New Roman" w:cs="Times New Roman"/>
+          <w:sz w:val="28"/>
+          <w:lang w:val="en-US"/>
+        </w:rPr>
+        <w:t>Clients</w:t>
+      </w:r>
+      <w:r>
+        <w:rPr>
+          <w:rFonts w:ascii="Times New Roman" w:hAnsi="Times New Roman" w:cs="Times New Roman"/>
+          <w:sz w:val="28"/>
+        </w:rPr>
+        <w:t>);</w:t>
+      </w:r>
+    </w:p>
+    <w:tbl>
+      <w:tblPr>
+        <w:tblStyle w:val="a6"/>
+        <w:tblW w:w="0" w:type="auto"/>
+        <w:tblLook w:val="04A0"/>
+      </w:tblPr>
+      <w:tblGrid>
+        <w:gridCol w:w="2660"/>
+        <w:gridCol w:w="1843"/>
+        <w:gridCol w:w="1701"/>
+        <w:gridCol w:w="3367"/>
+      </w:tblGrid>
+      <w:tr>
+        <w:tc>
+          <w:tcPr>
+            <w:tcW w:w="2660" w:type="dxa"/>
+          </w:tcPr>
+          <w:p>
+            <w:pPr>
+              <w:spacing w:line="360" w:lineRule="auto"/>
+              <w:rPr>
+                <w:rFonts w:ascii="Times New Roman" w:hAnsi="Times New Roman" w:cs="Times New Roman"/>
+                <w:sz w:val="24"/>
+                <w:szCs w:val="24"/>
+              </w:rPr>
+            </w:pPr>
+            <w:r>
+              <w:rPr>
+                <w:rFonts w:ascii="Times New Roman" w:hAnsi="Times New Roman" w:cs="Times New Roman"/>
+                <w:sz w:val="24"/>
+                <w:szCs w:val="24"/>
+              </w:rPr>
+              <w:t>Содержание поля</w:t>
+            </w:r>
+          </w:p>
+        </w:tc>
+        <w:tc>
+          <w:tcPr>
+            <w:tcW w:w="1843" w:type="dxa"/>
+          </w:tcPr>
+          <w:p>
+            <w:pPr>
+              <w:spacing w:line="360" w:lineRule="auto"/>
+              <w:rPr>
+                <w:rFonts w:ascii="Times New Roman" w:hAnsi="Times New Roman" w:cs="Times New Roman"/>
+                <w:sz w:val="24"/>
+                <w:szCs w:val="24"/>
+              </w:rPr>
+            </w:pPr>
+            <w:r>
+              <w:rPr>
+                <w:rFonts w:ascii="Times New Roman" w:hAnsi="Times New Roman" w:cs="Times New Roman"/>
+                <w:sz w:val="24"/>
+                <w:szCs w:val="24"/>
+              </w:rPr>
+              <w:t>Имя поля</w:t>
+            </w:r>
+          </w:p>
+        </w:tc>
+        <w:tc>
+          <w:tcPr>
+            <w:tcW w:w="1701" w:type="dxa"/>
+          </w:tcPr>
+          <w:p>
+            <w:pPr>
+              <w:spacing w:line="360" w:lineRule="auto"/>
+              <w:rPr>
+                <w:rFonts w:ascii="Times New Roman" w:hAnsi="Times New Roman" w:cs="Times New Roman"/>
+                <w:sz w:val="24"/>
+                <w:szCs w:val="24"/>
+              </w:rPr>
+            </w:pPr>
+            <w:r>
+              <w:rPr>
+                <w:rFonts w:ascii="Times New Roman" w:hAnsi="Times New Roman" w:cs="Times New Roman"/>
+                <w:sz w:val="24"/>
+                <w:szCs w:val="24"/>
+              </w:rPr>
+              <w:t>Тип</w:t>
+            </w:r>
+          </w:p>
+        </w:tc>
+        <w:tc>
+          <w:tcPr>
+            <w:tcW w:w="3367" w:type="dxa"/>
+          </w:tcPr>
+          <w:p>
+            <w:pPr>
+              <w:spacing w:line="360" w:lineRule="auto"/>
+              <w:rPr>
+                <w:rFonts w:ascii="Times New Roman" w:hAnsi="Times New Roman" w:cs="Times New Roman"/>
+                <w:sz w:val="24"/>
+                <w:szCs w:val="24"/>
+              </w:rPr>
+            </w:pPr>
+            <w:r>
+              <w:rPr>
+                <w:rFonts w:ascii="Times New Roman" w:hAnsi="Times New Roman" w:cs="Times New Roman"/>
+                <w:sz w:val="24"/>
+                <w:szCs w:val="24"/>
+              </w:rPr>
+              <w:t>Размер</w:t>
+            </w:r>
+          </w:p>
+        </w:tc>
+      </w:tr>
+      <w:tr>
+        <w:tc>
+          <w:tcPr>
+            <w:tcW w:w="2660" w:type="dxa"/>
+          </w:tcPr>
+          <w:p>
+            <w:pPr>
+              <w:spacing w:line="360" w:lineRule="auto"/>
+              <w:rPr>
+                <w:rFonts w:ascii="Times New Roman" w:hAnsi="Times New Roman" w:cs="Times New Roman"/>
+                <w:sz w:val="24"/>
+                <w:szCs w:val="24"/>
+              </w:rPr>
+            </w:pPr>
+            <w:r>
+              <w:rPr>
+                <w:rFonts w:ascii="Times New Roman" w:hAnsi="Times New Roman" w:cs="Times New Roman"/>
+                <w:sz w:val="24"/>
+                <w:szCs w:val="24"/>
+              </w:rPr>
+              <w:t>Код клиента</w:t>
+            </w:r>
+          </w:p>
+        </w:tc>
+        <w:tc>
+          <w:tcPr>
+            <w:tcW w:w="1843" w:type="dxa"/>
+          </w:tcPr>
+          <w:p>
+            <w:pPr>
+              <w:spacing w:line="360" w:lineRule="auto"/>
+              <w:rPr>
+                <w:rFonts w:ascii="Times New Roman" w:hAnsi="Times New Roman" w:cs="Times New Roman"/>
+                <w:sz w:val="24"/>
+                <w:szCs w:val="24"/>
+                <w:lang w:val="en-US"/>
+              </w:rPr>
+            </w:pPr>
+            <w:proofErr w:type="spellStart"/>
+            <w:r>
+              <w:rPr>
+                <w:rFonts w:ascii="Times New Roman" w:hAnsi="Times New Roman" w:cs="Times New Roman"/>
+                <w:sz w:val="24"/>
+                <w:szCs w:val="24"/>
+                <w:lang w:val="en-US"/>
+              </w:rPr>
+              <w:t>id_client</w:t>
+            </w:r>
+            <w:proofErr w:type="spellEnd"/>
+          </w:p>
+        </w:tc>
+        <w:tc>
+          <w:tcPr>
+            <w:tcW w:w="1701" w:type="dxa"/>
+          </w:tcPr>
+          <w:p>
+            <w:pPr>
+              <w:spacing w:line="360" w:lineRule="auto"/>
+              <w:rPr>
+                <w:rFonts w:ascii="Times New Roman" w:hAnsi="Times New Roman" w:cs="Times New Roman"/>
+                <w:sz w:val="24"/>
+                <w:szCs w:val="24"/>
+                <w:lang w:val="en-US"/>
+              </w:rPr>
+            </w:pPr>
+            <w:r>
+              <w:rPr>
+                <w:rFonts w:ascii="Times New Roman" w:hAnsi="Times New Roman" w:cs="Times New Roman"/>
+                <w:sz w:val="24"/>
+                <w:szCs w:val="24"/>
+                <w:lang w:val="en-US"/>
+              </w:rPr>
+              <w:t>INTEGER </w:t>
+            </w:r>
+          </w:p>
+        </w:tc>
+        <w:tc>
+          <w:tcPr>
+            <w:tcW w:w="3367" w:type="dxa"/>
+          </w:tcPr>
+          <w:p>
+            <w:pPr>
+              <w:spacing w:line="360" w:lineRule="auto"/>
+              <w:rPr>
+                <w:rFonts w:ascii="Times New Roman" w:hAnsi="Times New Roman" w:cs="Times New Roman"/>
+                <w:sz w:val="24"/>
+                <w:szCs w:val="24"/>
+              </w:rPr>
+            </w:pPr>
+            <w:r>
+              <w:rPr>
+                <w:rFonts w:ascii="Times New Roman" w:hAnsi="Times New Roman" w:cs="Times New Roman"/>
+                <w:sz w:val="24"/>
+                <w:szCs w:val="24"/>
+              </w:rPr>
+              <w:t>8</w:t>
+            </w:r>
+          </w:p>
+        </w:tc>
+      </w:tr>
+      <w:tr>
+        <w:tc>
+          <w:tcPr>
+            <w:tcW w:w="2660" w:type="dxa"/>
+          </w:tcPr>
+          <w:p>
+            <w:pPr>
+              <w:spacing w:line="360" w:lineRule="auto"/>
+              <w:rPr>
+                <w:rFonts w:ascii="Times New Roman" w:hAnsi="Times New Roman" w:cs="Times New Roman"/>
+                <w:sz w:val="24"/>
+                <w:szCs w:val="24"/>
+              </w:rPr>
+            </w:pPr>
+            <w:r>
+              <w:rPr>
+                <w:rFonts w:ascii="Times New Roman" w:hAnsi="Times New Roman" w:cs="Times New Roman"/>
+                <w:sz w:val="24"/>
+                <w:szCs w:val="24"/>
+              </w:rPr>
+              <w:t>Название фирмы</w:t>
+            </w:r>
+          </w:p>
+        </w:tc>
+        <w:tc>
+          <w:tcPr>
+            <w:tcW w:w="1843" w:type="dxa"/>
+          </w:tcPr>
+          <w:p>
+            <w:pPr>
+              <w:spacing w:line="360" w:lineRule="auto"/>
+              <w:rPr>
+                <w:rFonts w:ascii="Times New Roman" w:hAnsi="Times New Roman" w:cs="Times New Roman"/>
+                <w:sz w:val="24"/>
+                <w:szCs w:val="24"/>
+                <w:lang w:val="en-US"/>
+              </w:rPr>
+            </w:pPr>
+            <w:proofErr w:type="spellStart"/>
+            <w:r>
+              <w:rPr>
+                <w:rFonts w:ascii="Times New Roman" w:hAnsi="Times New Roman" w:cs="Times New Roman"/>
+                <w:sz w:val="24"/>
+                <w:szCs w:val="24"/>
+                <w:lang w:val="en-US"/>
+              </w:rPr>
+              <w:t>firm_name</w:t>
+            </w:r>
+            <w:proofErr w:type="spellEnd"/>
+          </w:p>
+        </w:tc>
+        <w:tc>
+          <w:tcPr>
+            <w:tcW w:w="1701" w:type="dxa"/>
+          </w:tcPr>
+          <w:p>
+            <w:pPr>
+              <w:spacing w:line="360" w:lineRule="auto"/>
+              <w:rPr>
+                <w:rFonts w:ascii="Times New Roman" w:hAnsi="Times New Roman" w:cs="Times New Roman"/>
+                <w:sz w:val="24"/>
+                <w:szCs w:val="24"/>
+                <w:lang w:val="en-US"/>
+              </w:rPr>
+            </w:pPr>
+            <w:r>
+              <w:rPr>
+                <w:rFonts w:ascii="Times New Roman" w:hAnsi="Times New Roman" w:cs="Times New Roman"/>
+                <w:sz w:val="24"/>
+                <w:szCs w:val="24"/>
+                <w:lang w:val="en-US"/>
+              </w:rPr>
+              <w:t>TEXT </w:t>
+            </w:r>
+          </w:p>
+        </w:tc>
+        <w:tc>
+          <w:tcPr>
+            <w:tcW w:w="3367" w:type="dxa"/>
+          </w:tcPr>
+          <w:p>
+            <w:pPr>
+              <w:spacing w:line="360" w:lineRule="auto"/>
+              <w:rPr>
+                <w:rFonts w:ascii="Times New Roman" w:hAnsi="Times New Roman" w:cs="Times New Roman"/>
+                <w:sz w:val="24"/>
+                <w:szCs w:val="24"/>
+              </w:rPr>
+            </w:pPr>
+            <w:r>
+              <w:rPr>
+                <w:rFonts w:ascii="Times New Roman" w:hAnsi="Times New Roman" w:cs="Times New Roman"/>
+                <w:sz w:val="24"/>
+                <w:szCs w:val="24"/>
+              </w:rPr>
+              <w:t>200</w:t>
+            </w:r>
+          </w:p>
+        </w:tc>
+      </w:tr>
+      <w:tr>
+        <w:tc>
+          <w:tcPr>
+            <w:tcW w:w="2660" w:type="dxa"/>
+          </w:tcPr>
+          <w:p>
+            <w:pPr>
+              <w:spacing w:line="360" w:lineRule="auto"/>
+              <w:rPr>
+                <w:rFonts w:ascii="Times New Roman" w:hAnsi="Times New Roman" w:cs="Times New Roman"/>
+                <w:sz w:val="24"/>
+                <w:szCs w:val="24"/>
+              </w:rPr>
+            </w:pPr>
+            <w:r>
+              <w:rPr>
+                <w:rFonts w:ascii="Times New Roman" w:hAnsi="Times New Roman" w:cs="Times New Roman"/>
+                <w:sz w:val="24"/>
+                <w:szCs w:val="24"/>
+              </w:rPr>
+              <w:t>Город</w:t>
+            </w:r>
+          </w:p>
+        </w:tc>
+        <w:tc>
+          <w:tcPr>
+            <w:tcW w:w="1843" w:type="dxa"/>
+          </w:tcPr>
+          <w:p>
+            <w:pPr>
+              <w:spacing w:line="360" w:lineRule="auto"/>
+              <w:rPr>
+                <w:rFonts w:ascii="Times New Roman" w:hAnsi="Times New Roman" w:cs="Times New Roman"/>
+                <w:sz w:val="24"/>
+                <w:szCs w:val="24"/>
+                <w:lang w:val="en-US"/>
+              </w:rPr>
+            </w:pPr>
+            <w:r>
+              <w:rPr>
+                <w:rFonts w:ascii="Times New Roman" w:hAnsi="Times New Roman" w:cs="Times New Roman"/>
+                <w:sz w:val="24"/>
+                <w:szCs w:val="24"/>
+                <w:lang w:val="en-US"/>
+              </w:rPr>
+              <w:t>city</w:t>
+            </w:r>
+          </w:p>
+        </w:tc>
+        <w:tc>
+          <w:tcPr>
+            <w:tcW w:w="1701" w:type="dxa"/>
+          </w:tcPr>
+          <w:p>
+            <w:pPr>
+              <w:spacing w:line="360" w:lineRule="auto"/>
+              <w:rPr>
+                <w:rFonts w:ascii="Times New Roman" w:hAnsi="Times New Roman" w:cs="Times New Roman"/>
+                <w:sz w:val="24"/>
+                <w:szCs w:val="24"/>
+                <w:lang w:val="en-US"/>
+              </w:rPr>
+            </w:pPr>
+            <w:r>
+              <w:rPr>
+                <w:rFonts w:ascii="Times New Roman" w:hAnsi="Times New Roman" w:cs="Times New Roman"/>
+                <w:sz w:val="24"/>
+                <w:szCs w:val="24"/>
+                <w:lang w:val="en-US"/>
+              </w:rPr>
+              <w:t>TEXT </w:t>
+            </w:r>
+          </w:p>
+        </w:tc>
+        <w:tc>
+          <w:tcPr>
+            <w:tcW w:w="3367" w:type="dxa"/>
+          </w:tcPr>
+          <w:p>
+            <w:pPr>
+              <w:spacing w:line="360" w:lineRule="auto"/>
+              <w:rPr>
+                <w:rFonts w:ascii="Times New Roman" w:hAnsi="Times New Roman" w:cs="Times New Roman"/>
+                <w:sz w:val="24"/>
+                <w:szCs w:val="24"/>
+              </w:rPr>
+            </w:pPr>
+            <w:r>
+              <w:rPr>
+                <w:rFonts w:ascii="Times New Roman" w:hAnsi="Times New Roman" w:cs="Times New Roman"/>
+                <w:sz w:val="24"/>
+                <w:szCs w:val="24"/>
+              </w:rPr>
+              <w:t>100</w:t>
+            </w:r>
+          </w:p>
+        </w:tc>
+      </w:tr>
+      <w:tr>
+        <w:tc>
+          <w:tcPr>
+            <w:tcW w:w="2660" w:type="dxa"/>
+          </w:tcPr>
+          <w:p>
+            <w:pPr>
+              <w:spacing w:line="360" w:lineRule="auto"/>
+              <w:rPr>
+                <w:rFonts w:ascii="Times New Roman" w:hAnsi="Times New Roman" w:cs="Times New Roman"/>
+                <w:sz w:val="24"/>
+                <w:szCs w:val="24"/>
+              </w:rPr>
+            </w:pPr>
+            <w:r>
+              <w:rPr>
+                <w:rFonts w:ascii="Times New Roman" w:hAnsi="Times New Roman" w:cs="Times New Roman"/>
+                <w:sz w:val="24"/>
+                <w:szCs w:val="24"/>
+              </w:rPr>
+              <w:t>Скидка</w:t>
+            </w:r>
+          </w:p>
+        </w:tc>
+        <w:tc>
+          <w:tcPr>
+            <w:tcW w:w="1843" w:type="dxa"/>
+          </w:tcPr>
+          <w:p>
+            <w:pPr>
+              <w:spacing w:line="360" w:lineRule="auto"/>
+              <w:rPr>
+                <w:rFonts w:ascii="Times New Roman" w:hAnsi="Times New Roman" w:cs="Times New Roman"/>
+                <w:sz w:val="24"/>
+                <w:szCs w:val="24"/>
+                <w:lang w:val="en-US"/>
+              </w:rPr>
+            </w:pPr>
+            <w:r>
+              <w:rPr>
+                <w:rFonts w:ascii="Times New Roman" w:hAnsi="Times New Roman" w:cs="Times New Roman"/>
+                <w:sz w:val="24"/>
+                <w:szCs w:val="24"/>
+                <w:lang w:val="en-US"/>
+              </w:rPr>
+              <w:t>discount</w:t>
+            </w:r>
+          </w:p>
+        </w:tc>
+        <w:tc>
+          <w:tcPr>
+            <w:tcW w:w="1701" w:type="dxa"/>
+          </w:tcPr>
+          <w:p>
+            <w:pPr>
+              <w:spacing w:line="360" w:lineRule="auto"/>
+              <w:rPr>
+                <w:rFonts w:ascii="Times New Roman" w:hAnsi="Times New Roman" w:cs="Times New Roman"/>
+                <w:sz w:val="24"/>
+                <w:szCs w:val="24"/>
+                <w:lang w:val="en-US"/>
+              </w:rPr>
+            </w:pPr>
+            <w:r>
+              <w:rPr>
+                <w:rFonts w:ascii="Times New Roman" w:hAnsi="Times New Roman" w:cs="Times New Roman"/>
+                <w:sz w:val="24"/>
+                <w:szCs w:val="24"/>
+                <w:lang w:val="en-US"/>
+              </w:rPr>
+              <w:t>INTEGER </w:t>
+            </w:r>
+          </w:p>
+        </w:tc>
+        <w:tc>
+          <w:tcPr>
+            <w:tcW w:w="3367" w:type="dxa"/>
+          </w:tcPr>
+          <w:p>
+            <w:pPr>
+              <w:spacing w:line="360" w:lineRule="auto"/>
+              <w:rPr>
+                <w:rFonts w:ascii="Times New Roman" w:hAnsi="Times New Roman" w:cs="Times New Roman"/>
+                <w:sz w:val="24"/>
+                <w:szCs w:val="24"/>
+              </w:rPr>
+            </w:pPr>
+            <w:r>
+              <w:rPr>
+                <w:rFonts w:ascii="Times New Roman" w:hAnsi="Times New Roman" w:cs="Times New Roman"/>
+                <w:sz w:val="24"/>
+                <w:szCs w:val="24"/>
+              </w:rPr>
+              <w:t>4</w:t>
+            </w:r>
+          </w:p>
+        </w:tc>
+      </w:tr>
+      <w:tr>
+        <w:tc>
+          <w:tcPr>
+            <w:tcW w:w="6204" w:type="dxa"/>
+            <w:gridSpan w:val="3"/>
+          </w:tcPr>
+          <w:p>
+            <w:pPr>
+              <w:spacing w:line="360" w:lineRule="auto"/>
+              <w:jc w:val="right"/>
+              <w:rPr>
+                <w:rFonts w:ascii="Times New Roman" w:hAnsi="Times New Roman" w:cs="Times New Roman"/>
+                <w:sz w:val="24"/>
+                <w:szCs w:val="24"/>
+              </w:rPr>
+            </w:pPr>
+            <w:r>
+              <w:rPr>
+                <w:rFonts w:ascii="Times New Roman" w:hAnsi="Times New Roman" w:cs="Times New Roman"/>
+                <w:sz w:val="24"/>
+                <w:szCs w:val="24"/>
+              </w:rPr>
+              <w:t>На 1 запись</w:t>
+            </w:r>
+          </w:p>
+        </w:tc>
+        <w:tc>
+          <w:tcPr>
+            <w:tcW w:w="3367" w:type="dxa"/>
+          </w:tcPr>
+          <w:p>
+            <w:pPr>
+              <w:spacing w:line="360" w:lineRule="auto"/>
+              <w:rPr>
+                <w:rFonts w:ascii="Times New Roman" w:hAnsi="Times New Roman" w:cs="Times New Roman"/>
+                <w:sz w:val="24"/>
+                <w:szCs w:val="24"/>
+              </w:rPr>
+            </w:pPr>
+            <w:r>
+              <w:rPr>
+                <w:rFonts w:ascii="Times New Roman" w:hAnsi="Times New Roman" w:cs="Times New Roman"/>
+                <w:sz w:val="24"/>
+                <w:szCs w:val="24"/>
+              </w:rPr>
+              <w:t>312</w:t>
+            </w:r>
+            <w:r>
+              <w:rPr>
+                <w:rFonts w:ascii="Times New Roman" w:hAnsi="Times New Roman" w:cs="Times New Roman"/>
+                <w:sz w:val="24"/>
+                <w:szCs w:val="24"/>
+              </w:rPr>
+              <w:t xml:space="preserve"> б</w:t>
+            </w:r>
+          </w:p>
+        </w:tc>
+      </w:tr>
+      <w:tr>
+        <w:tc>
+          <w:tcPr>
+            <w:tcW w:w="6204" w:type="dxa"/>
+            <w:gridSpan w:val="3"/>
+          </w:tcPr>
+          <w:p>
+            <w:pPr>
+              <w:spacing w:line="360" w:lineRule="auto"/>
+              <w:jc w:val="right"/>
+              <w:rPr>
+                <w:rFonts w:ascii="Times New Roman" w:hAnsi="Times New Roman" w:cs="Times New Roman"/>
+                <w:sz w:val="24"/>
+                <w:szCs w:val="24"/>
+              </w:rPr>
+            </w:pPr>
+            <w:r>
+              <w:rPr>
+                <w:rFonts w:ascii="Times New Roman" w:hAnsi="Times New Roman" w:cs="Times New Roman"/>
+                <w:sz w:val="24"/>
+                <w:szCs w:val="24"/>
+              </w:rPr>
+              <w:t>На 100 записей</w:t>
+            </w:r>
+          </w:p>
+        </w:tc>
+        <w:tc>
+          <w:tcPr>
+            <w:tcW w:w="3367" w:type="dxa"/>
+          </w:tcPr>
+          <w:p>
+            <w:pPr>
+              <w:spacing w:line="360" w:lineRule="auto"/>
+              <w:rPr>
+                <w:rFonts w:ascii="Times New Roman" w:hAnsi="Times New Roman" w:cs="Times New Roman"/>
+                <w:sz w:val="24"/>
+                <w:szCs w:val="24"/>
+              </w:rPr>
+            </w:pPr>
+            <w:r>
+              <w:rPr>
+                <w:rFonts w:ascii="Times New Roman" w:hAnsi="Times New Roman" w:cs="Times New Roman"/>
+                <w:sz w:val="24"/>
+                <w:szCs w:val="24"/>
+              </w:rPr>
+              <w:t>312</w:t>
+            </w:r>
+            <w:r>
+              <w:rPr>
+                <w:rFonts w:ascii="Times New Roman" w:hAnsi="Times New Roman" w:cs="Times New Roman"/>
+                <w:sz w:val="24"/>
+                <w:szCs w:val="24"/>
+              </w:rPr>
+              <w:t>00 б</w:t>
+            </w:r>
+          </w:p>
+        </w:tc>
+      </w:tr>
+    </w:tbl>
+    <w:p>
+      <w:pPr>
+        <w:spacing w:after="0" w:line="360" w:lineRule="auto"/>
+        <w:ind w:firstLine="709"/>
+        <w:rPr>
+          <w:rFonts w:ascii="Times New Roman" w:hAnsi="Times New Roman" w:cs="Times New Roman"/>
+          <w:sz w:val="28"/>
+        </w:rPr>
+      </w:pPr>
+    </w:p>
+    <w:p>
+      <w:pPr>
+        <w:spacing w:after="0" w:line="360" w:lineRule="auto"/>
+        <w:ind w:firstLine="709"/>
+        <w:rPr>
+          <w:rFonts w:ascii="Times New Roman" w:hAnsi="Times New Roman" w:cs="Times New Roman"/>
+          <w:sz w:val="28"/>
+        </w:rPr>
+      </w:pPr>
+    </w:p>
+    <w:p>
+      <w:pPr>
+        <w:spacing w:after="0" w:line="360" w:lineRule="auto"/>
+        <w:ind w:firstLine="709"/>
+        <w:rPr>
+          <w:rFonts w:ascii="Times New Roman" w:hAnsi="Times New Roman" w:cs="Times New Roman"/>
+          <w:sz w:val="28"/>
+        </w:rPr>
+      </w:pPr>
+    </w:p>
+    <w:p>
+      <w:pPr>
+        <w:spacing w:after="0" w:line="360" w:lineRule="auto"/>
+        <w:ind w:firstLine="709"/>
+        <w:rPr>
+          <w:rFonts w:ascii="Times New Roman" w:hAnsi="Times New Roman" w:cs="Times New Roman"/>
+          <w:sz w:val="28"/>
+        </w:rPr>
+      </w:pPr>
+    </w:p>
+    <w:p>
+      <w:pPr>
+        <w:spacing w:after="0" w:line="360" w:lineRule="auto"/>
+        <w:ind w:firstLine="709"/>
+        <w:rPr>
+          <w:rFonts w:ascii="Times New Roman" w:hAnsi="Times New Roman" w:cs="Times New Roman"/>
+          <w:sz w:val="28"/>
+        </w:rPr>
+      </w:pPr>
+    </w:p>
+    <w:p>
+      <w:pPr>
+        <w:spacing w:after="0" w:line="360" w:lineRule="auto"/>
+        <w:ind w:firstLine="709"/>
+        <w:rPr>
+          <w:rFonts w:ascii="Times New Roman" w:hAnsi="Times New Roman" w:cs="Times New Roman"/>
+          <w:sz w:val="28"/>
+        </w:rPr>
+      </w:pPr>
+    </w:p>
+    <w:p>
+      <w:pPr>
+        <w:spacing w:after="0" w:line="360" w:lineRule="auto"/>
+        <w:rPr>
+          <w:rFonts w:ascii="Times New Roman" w:hAnsi="Times New Roman" w:cs="Times New Roman"/>
+          <w:sz w:val="28"/>
+        </w:rPr>
+      </w:pPr>
+    </w:p>
+    <w:p>
+      <w:pPr>
+        <w:spacing w:after="0" w:line="360" w:lineRule="auto"/>
+        <w:rPr>
+          <w:rFonts w:ascii="Times New Roman" w:hAnsi="Times New Roman" w:cs="Times New Roman"/>
+          <w:sz w:val="28"/>
+        </w:rPr>
+      </w:pPr>
+    </w:p>
+    <w:p>
+      <w:pPr>
+        <w:spacing w:after="0" w:line="360" w:lineRule="auto"/>
+        <w:ind w:firstLine="709"/>
+        <w:rPr>
+          <w:rFonts w:ascii="Times New Roman" w:hAnsi="Times New Roman" w:cs="Times New Roman"/>
+          <w:sz w:val="28"/>
+        </w:rPr>
+      </w:pPr>
+      <w:r>
+        <w:rPr>
+          <w:rFonts w:ascii="Times New Roman" w:hAnsi="Times New Roman" w:cs="Times New Roman"/>
+          <w:sz w:val="28"/>
+        </w:rPr>
+        <w:lastRenderedPageBreak/>
+        <w:t>Таблица 3 – Схема отношения «Заказ» (</w:t>
+      </w:r>
+      <w:r>
+        <w:rPr>
+          <w:rFonts w:ascii="Times New Roman" w:hAnsi="Times New Roman" w:cs="Times New Roman"/>
+          <w:sz w:val="28"/>
+          <w:lang w:val="en-US"/>
+        </w:rPr>
+        <w:t>Order</w:t>
+      </w:r>
+      <w:r>
+        <w:rPr>
+          <w:rFonts w:ascii="Times New Roman" w:hAnsi="Times New Roman" w:cs="Times New Roman"/>
+          <w:sz w:val="28"/>
+        </w:rPr>
+        <w:t>);</w:t>
+      </w:r>
+    </w:p>
+    <w:tbl>
+      <w:tblPr>
+        <w:tblStyle w:val="a6"/>
+        <w:tblW w:w="0" w:type="auto"/>
+        <w:tblLook w:val="04A0"/>
+      </w:tblPr>
+      <w:tblGrid>
+        <w:gridCol w:w="2660"/>
+        <w:gridCol w:w="1843"/>
+        <w:gridCol w:w="1701"/>
+        <w:gridCol w:w="3367"/>
+      </w:tblGrid>
+      <w:tr>
+        <w:tc>
+          <w:tcPr>
+            <w:tcW w:w="2660" w:type="dxa"/>
+          </w:tcPr>
+          <w:p>
+            <w:pPr>
+              <w:spacing w:line="360" w:lineRule="auto"/>
+              <w:rPr>
+                <w:rFonts w:ascii="Times New Roman" w:hAnsi="Times New Roman" w:cs="Times New Roman"/>
+                <w:sz w:val="24"/>
+                <w:szCs w:val="24"/>
+              </w:rPr>
+            </w:pPr>
+            <w:r>
+              <w:rPr>
+                <w:rFonts w:ascii="Times New Roman" w:hAnsi="Times New Roman" w:cs="Times New Roman"/>
+                <w:sz w:val="24"/>
+                <w:szCs w:val="24"/>
+              </w:rPr>
+              <w:t>Содержание поля</w:t>
+            </w:r>
+          </w:p>
+        </w:tc>
+        <w:tc>
+          <w:tcPr>
+            <w:tcW w:w="1843" w:type="dxa"/>
+          </w:tcPr>
+          <w:p>
+            <w:pPr>
+              <w:spacing w:line="360" w:lineRule="auto"/>
+              <w:rPr>
+                <w:rFonts w:ascii="Times New Roman" w:hAnsi="Times New Roman" w:cs="Times New Roman"/>
+                <w:sz w:val="24"/>
+                <w:szCs w:val="24"/>
+              </w:rPr>
+            </w:pPr>
+            <w:r>
+              <w:rPr>
+                <w:rFonts w:ascii="Times New Roman" w:hAnsi="Times New Roman" w:cs="Times New Roman"/>
+                <w:sz w:val="24"/>
+                <w:szCs w:val="24"/>
+              </w:rPr>
+              <w:t>Имя поля</w:t>
+            </w:r>
+          </w:p>
+        </w:tc>
+        <w:tc>
+          <w:tcPr>
+            <w:tcW w:w="1701" w:type="dxa"/>
+          </w:tcPr>
+          <w:p>
+            <w:pPr>
+              <w:spacing w:line="360" w:lineRule="auto"/>
+              <w:rPr>
+                <w:rFonts w:ascii="Times New Roman" w:hAnsi="Times New Roman" w:cs="Times New Roman"/>
+                <w:sz w:val="24"/>
+                <w:szCs w:val="24"/>
+              </w:rPr>
+            </w:pPr>
+            <w:r>
+              <w:rPr>
+                <w:rFonts w:ascii="Times New Roman" w:hAnsi="Times New Roman" w:cs="Times New Roman"/>
+                <w:sz w:val="24"/>
+                <w:szCs w:val="24"/>
+              </w:rPr>
+              <w:t>Тип</w:t>
+            </w:r>
+          </w:p>
+        </w:tc>
+        <w:tc>
+          <w:tcPr>
+            <w:tcW w:w="3367" w:type="dxa"/>
+          </w:tcPr>
+          <w:p>
+            <w:pPr>
+              <w:spacing w:line="360" w:lineRule="auto"/>
+              <w:rPr>
+                <w:rFonts w:ascii="Times New Roman" w:hAnsi="Times New Roman" w:cs="Times New Roman"/>
+                <w:sz w:val="24"/>
+                <w:szCs w:val="24"/>
+              </w:rPr>
+            </w:pPr>
+            <w:r>
+              <w:rPr>
+                <w:rFonts w:ascii="Times New Roman" w:hAnsi="Times New Roman" w:cs="Times New Roman"/>
+                <w:sz w:val="24"/>
+                <w:szCs w:val="24"/>
+              </w:rPr>
+              <w:t>Размер</w:t>
+            </w:r>
+          </w:p>
+        </w:tc>
+      </w:tr>
+      <w:tr>
+        <w:tc>
+          <w:tcPr>
+            <w:tcW w:w="2660" w:type="dxa"/>
+          </w:tcPr>
+          <w:p>
+            <w:pPr>
+              <w:spacing w:line="360" w:lineRule="auto"/>
+              <w:rPr>
+                <w:rFonts w:ascii="Times New Roman" w:hAnsi="Times New Roman" w:cs="Times New Roman"/>
+                <w:sz w:val="24"/>
+                <w:szCs w:val="24"/>
+              </w:rPr>
+            </w:pPr>
+            <w:r>
+              <w:rPr>
+                <w:rFonts w:ascii="Times New Roman" w:hAnsi="Times New Roman" w:cs="Times New Roman"/>
+                <w:sz w:val="24"/>
+                <w:szCs w:val="24"/>
+              </w:rPr>
+              <w:t>Номер заказа</w:t>
+            </w:r>
+          </w:p>
+        </w:tc>
+        <w:tc>
+          <w:tcPr>
+            <w:tcW w:w="1843" w:type="dxa"/>
+          </w:tcPr>
+          <w:p>
+            <w:pPr>
+              <w:spacing w:line="360" w:lineRule="auto"/>
+              <w:rPr>
+                <w:rFonts w:ascii="Times New Roman" w:hAnsi="Times New Roman" w:cs="Times New Roman"/>
+                <w:sz w:val="24"/>
+                <w:szCs w:val="24"/>
+                <w:lang w:val="en-US"/>
+              </w:rPr>
+            </w:pPr>
+            <w:proofErr w:type="spellStart"/>
+            <w:r>
+              <w:rPr>
+                <w:rFonts w:ascii="Times New Roman" w:hAnsi="Times New Roman" w:cs="Times New Roman"/>
+                <w:sz w:val="24"/>
+                <w:szCs w:val="24"/>
+                <w:lang w:val="en-US"/>
+              </w:rPr>
+              <w:t>id_order</w:t>
+            </w:r>
+            <w:proofErr w:type="spellEnd"/>
+          </w:p>
+        </w:tc>
+        <w:tc>
+          <w:tcPr>
+            <w:tcW w:w="1701" w:type="dxa"/>
+          </w:tcPr>
+          <w:p>
+            <w:pPr>
+              <w:spacing w:line="360" w:lineRule="auto"/>
+              <w:rPr>
+                <w:rFonts w:ascii="Times New Roman" w:hAnsi="Times New Roman" w:cs="Times New Roman"/>
+                <w:sz w:val="24"/>
+                <w:szCs w:val="24"/>
+                <w:lang w:val="en-US"/>
+              </w:rPr>
+            </w:pPr>
+            <w:r>
+              <w:rPr>
+                <w:rFonts w:ascii="Times New Roman" w:hAnsi="Times New Roman" w:cs="Times New Roman"/>
+                <w:sz w:val="24"/>
+                <w:szCs w:val="24"/>
+                <w:lang w:val="en-US"/>
+              </w:rPr>
+              <w:t>INTEGER </w:t>
+            </w:r>
+          </w:p>
+        </w:tc>
+        <w:tc>
+          <w:tcPr>
+            <w:tcW w:w="3367" w:type="dxa"/>
+          </w:tcPr>
+          <w:p>
+            <w:pPr>
+              <w:spacing w:line="360" w:lineRule="auto"/>
+              <w:rPr>
+                <w:rFonts w:ascii="Times New Roman" w:hAnsi="Times New Roman" w:cs="Times New Roman"/>
+                <w:sz w:val="24"/>
+                <w:szCs w:val="24"/>
+              </w:rPr>
+            </w:pPr>
+            <w:r>
+              <w:rPr>
+                <w:rFonts w:ascii="Times New Roman" w:hAnsi="Times New Roman" w:cs="Times New Roman"/>
+                <w:sz w:val="24"/>
+                <w:szCs w:val="24"/>
+              </w:rPr>
+              <w:t>8</w:t>
+            </w:r>
+          </w:p>
+        </w:tc>
+      </w:tr>
+      <w:tr>
+        <w:tc>
+          <w:tcPr>
+            <w:tcW w:w="2660" w:type="dxa"/>
+          </w:tcPr>
+          <w:p>
+            <w:pPr>
+              <w:spacing w:line="360" w:lineRule="auto"/>
+              <w:rPr>
+                <w:rFonts w:ascii="Times New Roman" w:hAnsi="Times New Roman" w:cs="Times New Roman"/>
+                <w:sz w:val="24"/>
+                <w:szCs w:val="24"/>
+              </w:rPr>
+            </w:pPr>
+            <w:r>
+              <w:rPr>
+                <w:rFonts w:ascii="Times New Roman" w:hAnsi="Times New Roman" w:cs="Times New Roman"/>
+                <w:sz w:val="24"/>
+                <w:szCs w:val="24"/>
+              </w:rPr>
+              <w:t>Код клиента</w:t>
+            </w:r>
+          </w:p>
+        </w:tc>
+        <w:tc>
+          <w:tcPr>
+            <w:tcW w:w="1843" w:type="dxa"/>
+          </w:tcPr>
+          <w:p>
+            <w:pPr>
+              <w:spacing w:line="360" w:lineRule="auto"/>
+              <w:rPr>
+                <w:rFonts w:ascii="Times New Roman" w:hAnsi="Times New Roman" w:cs="Times New Roman"/>
+                <w:sz w:val="24"/>
+                <w:szCs w:val="24"/>
+                <w:lang w:val="en-US"/>
+              </w:rPr>
+            </w:pPr>
+            <w:proofErr w:type="spellStart"/>
+            <w:r>
+              <w:rPr>
+                <w:rFonts w:ascii="Times New Roman" w:hAnsi="Times New Roman" w:cs="Times New Roman"/>
+                <w:sz w:val="24"/>
+                <w:szCs w:val="24"/>
+                <w:lang w:val="en-US"/>
+              </w:rPr>
+              <w:t>id_book</w:t>
+            </w:r>
+            <w:proofErr w:type="spellEnd"/>
+          </w:p>
+        </w:tc>
+        <w:tc>
+          <w:tcPr>
+            <w:tcW w:w="1701" w:type="dxa"/>
+          </w:tcPr>
+          <w:p>
+            <w:pPr>
+              <w:spacing w:line="360" w:lineRule="auto"/>
+              <w:rPr>
+                <w:rFonts w:ascii="Times New Roman" w:hAnsi="Times New Roman" w:cs="Times New Roman"/>
+                <w:sz w:val="24"/>
+                <w:szCs w:val="24"/>
+                <w:lang w:val="en-US"/>
+              </w:rPr>
+            </w:pPr>
+            <w:r>
+              <w:rPr>
+                <w:rFonts w:ascii="Times New Roman" w:hAnsi="Times New Roman" w:cs="Times New Roman"/>
+                <w:sz w:val="24"/>
+                <w:szCs w:val="24"/>
+                <w:lang w:val="en-US"/>
+              </w:rPr>
+              <w:t>INTEGER </w:t>
+            </w:r>
+          </w:p>
+        </w:tc>
+        <w:tc>
+          <w:tcPr>
+            <w:tcW w:w="3367" w:type="dxa"/>
+          </w:tcPr>
+          <w:p>
+            <w:pPr>
+              <w:spacing w:line="360" w:lineRule="auto"/>
+              <w:rPr>
+                <w:rFonts w:ascii="Times New Roman" w:hAnsi="Times New Roman" w:cs="Times New Roman"/>
+                <w:sz w:val="24"/>
+                <w:szCs w:val="24"/>
+              </w:rPr>
+            </w:pPr>
+            <w:r>
+              <w:rPr>
+                <w:rFonts w:ascii="Times New Roman" w:hAnsi="Times New Roman" w:cs="Times New Roman"/>
+                <w:sz w:val="24"/>
+                <w:szCs w:val="24"/>
+              </w:rPr>
+              <w:t>8</w:t>
+            </w:r>
+          </w:p>
+        </w:tc>
+      </w:tr>
+      <w:tr>
+        <w:tc>
+          <w:tcPr>
+            <w:tcW w:w="2660" w:type="dxa"/>
+          </w:tcPr>
+          <w:p>
+            <w:pPr>
+              <w:spacing w:line="360" w:lineRule="auto"/>
+              <w:rPr>
+                <w:rFonts w:ascii="Times New Roman" w:hAnsi="Times New Roman" w:cs="Times New Roman"/>
+                <w:sz w:val="24"/>
+                <w:szCs w:val="24"/>
+              </w:rPr>
+            </w:pPr>
+            <w:r>
+              <w:rPr>
+                <w:rFonts w:ascii="Times New Roman" w:hAnsi="Times New Roman" w:cs="Times New Roman"/>
+                <w:sz w:val="24"/>
+                <w:szCs w:val="24"/>
+              </w:rPr>
+              <w:t>Код книги</w:t>
+            </w:r>
+          </w:p>
+        </w:tc>
+        <w:tc>
+          <w:tcPr>
+            <w:tcW w:w="1843" w:type="dxa"/>
+          </w:tcPr>
+          <w:p>
+            <w:pPr>
+              <w:spacing w:line="360" w:lineRule="auto"/>
+              <w:rPr>
+                <w:rFonts w:ascii="Times New Roman" w:hAnsi="Times New Roman" w:cs="Times New Roman"/>
+                <w:sz w:val="24"/>
+                <w:szCs w:val="24"/>
+                <w:lang w:val="en-US"/>
+              </w:rPr>
+            </w:pPr>
+            <w:proofErr w:type="spellStart"/>
+            <w:r>
+              <w:rPr>
+                <w:rFonts w:ascii="Times New Roman" w:hAnsi="Times New Roman" w:cs="Times New Roman"/>
+                <w:sz w:val="24"/>
+                <w:szCs w:val="24"/>
+                <w:lang w:val="en-US"/>
+              </w:rPr>
+              <w:t>id_client</w:t>
+            </w:r>
+            <w:proofErr w:type="spellEnd"/>
+          </w:p>
+        </w:tc>
+        <w:tc>
+          <w:tcPr>
+            <w:tcW w:w="1701" w:type="dxa"/>
+          </w:tcPr>
+          <w:p>
+            <w:pPr>
+              <w:spacing w:line="360" w:lineRule="auto"/>
+              <w:rPr>
+                <w:rFonts w:ascii="Times New Roman" w:hAnsi="Times New Roman" w:cs="Times New Roman"/>
+                <w:sz w:val="24"/>
+                <w:szCs w:val="24"/>
+                <w:lang w:val="en-US"/>
+              </w:rPr>
+            </w:pPr>
+            <w:r>
+              <w:rPr>
+                <w:rFonts w:ascii="Times New Roman" w:hAnsi="Times New Roman" w:cs="Times New Roman"/>
+                <w:sz w:val="24"/>
+                <w:szCs w:val="24"/>
+                <w:lang w:val="en-US"/>
+              </w:rPr>
+              <w:t>INTEGER </w:t>
+            </w:r>
+          </w:p>
+        </w:tc>
+        <w:tc>
+          <w:tcPr>
+            <w:tcW w:w="3367" w:type="dxa"/>
+          </w:tcPr>
+          <w:p>
+            <w:pPr>
+              <w:spacing w:line="360" w:lineRule="auto"/>
+              <w:rPr>
+                <w:rFonts w:ascii="Times New Roman" w:hAnsi="Times New Roman" w:cs="Times New Roman"/>
+                <w:sz w:val="24"/>
+                <w:szCs w:val="24"/>
+              </w:rPr>
+            </w:pPr>
+            <w:r>
+              <w:rPr>
+                <w:rFonts w:ascii="Times New Roman" w:hAnsi="Times New Roman" w:cs="Times New Roman"/>
+                <w:sz w:val="24"/>
+                <w:szCs w:val="24"/>
+              </w:rPr>
+              <w:t>8</w:t>
+            </w:r>
+          </w:p>
+        </w:tc>
+      </w:tr>
+      <w:tr>
+        <w:tc>
+          <w:tcPr>
+            <w:tcW w:w="2660" w:type="dxa"/>
+          </w:tcPr>
+          <w:p>
+            <w:pPr>
+              <w:spacing w:line="360" w:lineRule="auto"/>
+              <w:rPr>
+                <w:rFonts w:ascii="Times New Roman" w:hAnsi="Times New Roman" w:cs="Times New Roman"/>
+                <w:sz w:val="24"/>
+                <w:szCs w:val="24"/>
+              </w:rPr>
+            </w:pPr>
+            <w:r>
+              <w:rPr>
+                <w:rFonts w:ascii="Times New Roman" w:hAnsi="Times New Roman" w:cs="Times New Roman"/>
+                <w:sz w:val="24"/>
+                <w:szCs w:val="24"/>
+              </w:rPr>
+              <w:t>Количество</w:t>
+            </w:r>
+          </w:p>
+        </w:tc>
+        <w:tc>
+          <w:tcPr>
+            <w:tcW w:w="1843" w:type="dxa"/>
+          </w:tcPr>
+          <w:p>
+            <w:pPr>
+              <w:spacing w:line="360" w:lineRule="auto"/>
+              <w:rPr>
+                <w:rFonts w:ascii="Times New Roman" w:hAnsi="Times New Roman" w:cs="Times New Roman"/>
+                <w:sz w:val="24"/>
+                <w:szCs w:val="24"/>
+                <w:lang w:val="en-US"/>
+              </w:rPr>
+            </w:pPr>
+            <w:r>
+              <w:rPr>
+                <w:rFonts w:ascii="Times New Roman" w:hAnsi="Times New Roman" w:cs="Times New Roman"/>
+                <w:sz w:val="24"/>
+                <w:szCs w:val="24"/>
+                <w:lang w:val="en-US"/>
+              </w:rPr>
+              <w:t>amount</w:t>
+            </w:r>
+          </w:p>
+        </w:tc>
+        <w:tc>
+          <w:tcPr>
+            <w:tcW w:w="1701" w:type="dxa"/>
+          </w:tcPr>
+          <w:p>
+            <w:pPr>
+              <w:spacing w:line="360" w:lineRule="auto"/>
+              <w:rPr>
+                <w:rFonts w:ascii="Times New Roman" w:hAnsi="Times New Roman" w:cs="Times New Roman"/>
+                <w:sz w:val="24"/>
+                <w:szCs w:val="24"/>
+                <w:lang w:val="en-US"/>
+              </w:rPr>
+            </w:pPr>
+            <w:r>
+              <w:rPr>
+                <w:rFonts w:ascii="Times New Roman" w:hAnsi="Times New Roman" w:cs="Times New Roman"/>
+                <w:sz w:val="24"/>
+                <w:szCs w:val="24"/>
+                <w:lang w:val="en-US"/>
+              </w:rPr>
+              <w:t>INTEGER </w:t>
+            </w:r>
+          </w:p>
+        </w:tc>
+        <w:tc>
+          <w:tcPr>
+            <w:tcW w:w="3367" w:type="dxa"/>
+          </w:tcPr>
+          <w:p>
+            <w:pPr>
+              <w:spacing w:line="360" w:lineRule="auto"/>
+              <w:rPr>
+                <w:rFonts w:ascii="Times New Roman" w:hAnsi="Times New Roman" w:cs="Times New Roman"/>
+                <w:sz w:val="24"/>
+                <w:szCs w:val="24"/>
+              </w:rPr>
+            </w:pPr>
+            <w:r>
+              <w:rPr>
+                <w:rFonts w:ascii="Times New Roman" w:hAnsi="Times New Roman" w:cs="Times New Roman"/>
+                <w:sz w:val="24"/>
+                <w:szCs w:val="24"/>
+              </w:rPr>
+              <w:t>8</w:t>
+            </w:r>
+          </w:p>
+        </w:tc>
+      </w:tr>
+      <w:tr>
+        <w:tc>
+          <w:tcPr>
+            <w:tcW w:w="2660" w:type="dxa"/>
+          </w:tcPr>
+          <w:p>
+            <w:pPr>
+              <w:spacing w:line="360" w:lineRule="auto"/>
+              <w:rPr>
+                <w:rFonts w:ascii="Times New Roman" w:hAnsi="Times New Roman" w:cs="Times New Roman"/>
+                <w:sz w:val="24"/>
+                <w:szCs w:val="24"/>
+              </w:rPr>
+            </w:pPr>
+            <w:r>
+              <w:rPr>
+                <w:rFonts w:ascii="Times New Roman" w:hAnsi="Times New Roman" w:cs="Times New Roman"/>
+                <w:sz w:val="24"/>
+                <w:szCs w:val="24"/>
+              </w:rPr>
+              <w:t>Дата заказа</w:t>
+            </w:r>
+          </w:p>
+        </w:tc>
+        <w:tc>
+          <w:tcPr>
+            <w:tcW w:w="1843" w:type="dxa"/>
+          </w:tcPr>
+          <w:p>
+            <w:pPr>
+              <w:spacing w:line="360" w:lineRule="auto"/>
+              <w:rPr>
+                <w:rFonts w:ascii="Times New Roman" w:hAnsi="Times New Roman" w:cs="Times New Roman"/>
+                <w:sz w:val="24"/>
+                <w:szCs w:val="24"/>
+                <w:lang w:val="en-US"/>
+              </w:rPr>
+            </w:pPr>
+            <w:proofErr w:type="spellStart"/>
+            <w:r>
+              <w:rPr>
+                <w:rFonts w:ascii="Times New Roman" w:hAnsi="Times New Roman" w:cs="Times New Roman"/>
+                <w:sz w:val="24"/>
+                <w:szCs w:val="24"/>
+                <w:lang w:val="en-US"/>
+              </w:rPr>
+              <w:t>order_date</w:t>
+            </w:r>
+            <w:proofErr w:type="spellEnd"/>
+          </w:p>
+        </w:tc>
+        <w:tc>
+          <w:tcPr>
+            <w:tcW w:w="1701" w:type="dxa"/>
+          </w:tcPr>
+          <w:p>
+            <w:pPr>
+              <w:spacing w:line="360" w:lineRule="auto"/>
+              <w:rPr>
+                <w:rFonts w:ascii="Times New Roman" w:hAnsi="Times New Roman" w:cs="Times New Roman"/>
+                <w:sz w:val="24"/>
+                <w:szCs w:val="24"/>
+              </w:rPr>
+            </w:pPr>
+            <w:r>
+              <w:rPr>
+                <w:rFonts w:ascii="Times New Roman" w:hAnsi="Times New Roman" w:cs="Times New Roman"/>
+                <w:sz w:val="24"/>
+                <w:szCs w:val="24"/>
+                <w:lang w:val="en-US"/>
+              </w:rPr>
+              <w:t>TEXT</w:t>
+            </w:r>
+          </w:p>
+        </w:tc>
+        <w:tc>
+          <w:tcPr>
+            <w:tcW w:w="3367" w:type="dxa"/>
+          </w:tcPr>
+          <w:p>
+            <w:pPr>
+              <w:spacing w:line="360" w:lineRule="auto"/>
+              <w:rPr>
+                <w:rFonts w:ascii="Times New Roman" w:hAnsi="Times New Roman" w:cs="Times New Roman"/>
+                <w:sz w:val="24"/>
+                <w:szCs w:val="24"/>
+              </w:rPr>
+            </w:pPr>
+            <w:r>
+              <w:rPr>
+                <w:rFonts w:ascii="Times New Roman" w:hAnsi="Times New Roman" w:cs="Times New Roman"/>
+                <w:sz w:val="24"/>
+                <w:szCs w:val="24"/>
+              </w:rPr>
+              <w:t>10</w:t>
+            </w:r>
+          </w:p>
+        </w:tc>
+      </w:tr>
+      <w:tr>
+        <w:tc>
+          <w:tcPr>
+            <w:tcW w:w="6204" w:type="dxa"/>
+            <w:gridSpan w:val="3"/>
+          </w:tcPr>
+          <w:p>
+            <w:pPr>
+              <w:spacing w:line="360" w:lineRule="auto"/>
+              <w:jc w:val="right"/>
+              <w:rPr>
+                <w:rFonts w:ascii="Times New Roman" w:hAnsi="Times New Roman" w:cs="Times New Roman"/>
+                <w:sz w:val="24"/>
+                <w:szCs w:val="24"/>
+              </w:rPr>
+            </w:pPr>
+            <w:r>
+              <w:rPr>
+                <w:rFonts w:ascii="Times New Roman" w:hAnsi="Times New Roman" w:cs="Times New Roman"/>
+                <w:sz w:val="24"/>
+                <w:szCs w:val="24"/>
+              </w:rPr>
+              <w:t>На 1 запись</w:t>
+            </w:r>
+          </w:p>
+        </w:tc>
+        <w:tc>
+          <w:tcPr>
+            <w:tcW w:w="3367" w:type="dxa"/>
+          </w:tcPr>
+          <w:p>
+            <w:pPr>
+              <w:spacing w:line="360" w:lineRule="auto"/>
+              <w:rPr>
+                <w:rFonts w:ascii="Times New Roman" w:hAnsi="Times New Roman" w:cs="Times New Roman"/>
+                <w:sz w:val="24"/>
+                <w:szCs w:val="24"/>
+              </w:rPr>
+            </w:pPr>
+            <w:r>
+              <w:rPr>
+                <w:rFonts w:ascii="Times New Roman" w:hAnsi="Times New Roman" w:cs="Times New Roman"/>
+                <w:sz w:val="24"/>
+                <w:szCs w:val="24"/>
+              </w:rPr>
+              <w:t>42</w:t>
+            </w:r>
+            <w:r>
+              <w:rPr>
+                <w:rFonts w:ascii="Times New Roman" w:hAnsi="Times New Roman" w:cs="Times New Roman"/>
+                <w:sz w:val="24"/>
+                <w:szCs w:val="24"/>
+              </w:rPr>
+              <w:t xml:space="preserve"> б</w:t>
+            </w:r>
+          </w:p>
+        </w:tc>
+      </w:tr>
+      <w:tr>
+        <w:tc>
+          <w:tcPr>
+            <w:tcW w:w="6204" w:type="dxa"/>
+            <w:gridSpan w:val="3"/>
+          </w:tcPr>
+          <w:p>
+            <w:pPr>
+              <w:spacing w:line="360" w:lineRule="auto"/>
+              <w:jc w:val="right"/>
+              <w:rPr>
+                <w:rFonts w:ascii="Times New Roman" w:hAnsi="Times New Roman" w:cs="Times New Roman"/>
+                <w:sz w:val="24"/>
+                <w:szCs w:val="24"/>
+              </w:rPr>
+            </w:pPr>
+            <w:r>
+              <w:rPr>
+                <w:rFonts w:ascii="Times New Roman" w:hAnsi="Times New Roman" w:cs="Times New Roman"/>
+                <w:sz w:val="24"/>
+                <w:szCs w:val="24"/>
+              </w:rPr>
+              <w:t>На 100 записей</w:t>
+            </w:r>
+          </w:p>
+        </w:tc>
+        <w:tc>
+          <w:tcPr>
+            <w:tcW w:w="3367" w:type="dxa"/>
+          </w:tcPr>
+          <w:p>
+            <w:pPr>
+              <w:spacing w:line="360" w:lineRule="auto"/>
+              <w:rPr>
+                <w:rFonts w:ascii="Times New Roman" w:hAnsi="Times New Roman" w:cs="Times New Roman"/>
+                <w:sz w:val="24"/>
+                <w:szCs w:val="24"/>
+              </w:rPr>
+            </w:pPr>
+            <w:r>
+              <w:rPr>
+                <w:rFonts w:ascii="Times New Roman" w:hAnsi="Times New Roman" w:cs="Times New Roman"/>
+                <w:sz w:val="24"/>
+                <w:szCs w:val="24"/>
+              </w:rPr>
+              <w:t>42</w:t>
+            </w:r>
+            <w:r>
+              <w:rPr>
+                <w:rFonts w:ascii="Times New Roman" w:hAnsi="Times New Roman" w:cs="Times New Roman"/>
+                <w:sz w:val="24"/>
+                <w:szCs w:val="24"/>
+              </w:rPr>
+              <w:t>00 б</w:t>
+            </w:r>
+          </w:p>
+        </w:tc>
+      </w:tr>
+    </w:tbl>
     <w:p>
       <w:pPr>
         <w:spacing w:after="0" w:line="360" w:lineRule="auto"/>
@@ -1927,6 +4453,32 @@
       <w:sz w:val="16"/>
       <w:szCs w:val="16"/>
     </w:rPr>
+  </w:style>
+  <w:style w:type="table" w:styleId="a6">
+    <w:name w:val="Table Grid"/>
+    <w:basedOn w:val="a1"/>
+    <w:uiPriority w:val="59"/>
+    <w:rsid w:val="00D45BF7"/>
+    <w:pPr>
+      <w:spacing w:after="0" w:line="240" w:lineRule="auto"/>
+    </w:pPr>
+    <w:tblPr>
+      <w:tblInd w:w="0" w:type="dxa"/>
+      <w:tblBorders>
+        <w:top w:val="single" w:sz="4" w:space="0" w:color="000000" w:themeColor="text1"/>
+        <w:left w:val="single" w:sz="4" w:space="0" w:color="000000" w:themeColor="text1"/>
+        <w:bottom w:val="single" w:sz="4" w:space="0" w:color="000000" w:themeColor="text1"/>
+        <w:right w:val="single" w:sz="4" w:space="0" w:color="000000" w:themeColor="text1"/>
+        <w:insideH w:val="single" w:sz="4" w:space="0" w:color="000000" w:themeColor="text1"/>
+        <w:insideV w:val="single" w:sz="4" w:space="0" w:color="000000" w:themeColor="text1"/>
+      </w:tblBorders>
+      <w:tblCellMar>
+        <w:top w:w="0" w:type="dxa"/>
+        <w:left w:w="108" w:type="dxa"/>
+        <w:bottom w:w="0" w:type="dxa"/>
+        <w:right w:w="108" w:type="dxa"/>
+      </w:tblCellMar>
+    </w:tblPr>
   </w:style>
 </w:styles>
 </file>

--- a/database/проектирование бд.docx
+++ b/database/проектирование бд.docx
@@ -3972,6 +3972,25 @@
           <w:szCs w:val="28"/>
         </w:rPr>
       </w:pPr>
+    </w:p>
+    <w:p>
+      <w:pPr>
+        <w:spacing w:after="0" w:line="360" w:lineRule="auto"/>
+        <w:jc w:val="both"/>
+        <w:rPr>
+          <w:rFonts w:ascii="Times New Roman" w:hAnsi="Times New Roman" w:cs="Times New Roman"/>
+          <w:sz w:val="28"/>
+          <w:szCs w:val="28"/>
+        </w:rPr>
+      </w:pPr>
+      <w:r>
+        <w:rPr>
+          <w:rFonts w:ascii="Times New Roman" w:hAnsi="Times New Roman" w:cs="Times New Roman"/>
+          <w:sz w:val="28"/>
+          <w:szCs w:val="28"/>
+        </w:rPr>
+        <w:t>Всего база данных займет до 97400 б</w:t>
+      </w:r>
     </w:p>
     <w:sectPr>
       <w:pgSz w:w="11906" w:h="16838"/>
